--- a/生活科技研討會/AIOT生理量測與分析系統FinalPaper.docx
+++ b/生活科技研討會/AIOT生理量測與分析系統FinalPaper.docx
@@ -63,11 +63,9 @@
         </w:rPr>
         <w:t>3</w:t>
       </w:r>
-      <w:proofErr w:type="gramStart"/>
       <w:r>
         <w:t>葉韋均</w:t>
       </w:r>
-      <w:proofErr w:type="gramEnd"/>
       <w:r>
         <w:t>,</w:t>
       </w:r>
@@ -267,10 +265,24 @@
       <w:bookmarkStart w:id="3" w:name="_Toc62488165"/>
       <w:bookmarkEnd w:id="1"/>
       <w:r>
+        <w:tab/>
+      </w:r>
+      <w:r>
+        <w:tab/>
+      </w:r>
+      <w:r>
+        <w:tab/>
+      </w:r>
+      <w:r>
         <w:t>摘要</w:t>
       </w:r>
       <w:bookmarkStart w:id="4" w:name="_Toc398563828"/>
       <w:bookmarkStart w:id="5" w:name="_Hlk65841393"/>
+    </w:p>
+    <w:p>
+      <w:pPr>
+        <w:pStyle w:val="1-1"/>
+      </w:pPr>
       <w:r>
         <w:rPr>
           <w:rStyle w:val="1-2"/>
@@ -342,7 +354,16 @@
           <w:rStyle w:val="1-2"/>
           <w:rFonts w:hint="eastAsia"/>
         </w:rPr>
-        <w:t>派結合讀卡機獲得使用者的個人資料，透過藍芽傳輸方式，取得使用者的生理量測值；系統將收集來的資料存放至雲端資料庫，並透過機器人與使用者互動，引導量測流程；系統利用使用者的歷史生理量測資料分析出的結果以網頁或機器人給予使用者健康上的建議。</w:t>
+        <w:t>派結合讀卡機獲得使用者的個人資料，透過藍芽傳輸方式，取得使用者的生理量測值；系統將收集來的資料存放至雲端資料庫，並透過機器人與使用者互動，引導量測流程；系統利用使用者</w:t>
+      </w:r>
+      <w:bookmarkStart w:id="6" w:name="_GoBack"/>
+      <w:bookmarkEnd w:id="6"/>
+      <w:r>
+        <w:rPr>
+          <w:rStyle w:val="1-2"/>
+          <w:rFonts w:hint="eastAsia"/>
+        </w:rPr>
+        <w:t>的歷史生理量測資料分析出的結果以網頁或機器人給予使用者健康上的建議。</w:t>
       </w:r>
       <w:proofErr w:type="gramStart"/>
       <w:r>
@@ -382,7 +403,7 @@
         <w:spacing w:beforeLines="0" w:before="100" w:beforeAutospacing="1" w:afterLines="0" w:after="100" w:afterAutospacing="1" w:line="240" w:lineRule="auto"/>
         <w:suppressOverlap/>
       </w:pPr>
-      <w:bookmarkStart w:id="6" w:name="_Ref66731345"/>
+      <w:bookmarkStart w:id="7" w:name="_Ref66731345"/>
       <w:bookmarkEnd w:id="5"/>
       <w:r>
         <w:rPr>
@@ -435,7 +456,7 @@
       <w:r>
         <w:fldChar w:fldCharType="end"/>
       </w:r>
-      <w:bookmarkEnd w:id="6"/>
+      <w:bookmarkEnd w:id="7"/>
       <w:r>
         <w:t xml:space="preserve"> </w:t>
       </w:r>
@@ -460,6 +481,7 @@
         </w:rPr>
         <w:t>Pepper</w:t>
       </w:r>
+      <w:proofErr w:type="gramStart"/>
       <w:r>
         <w:rPr>
           <w:noProof/>
@@ -480,7 +502,11 @@
         <w:t xml:space="preserve"> </w:t>
       </w:r>
       <w:r>
-        <w:t xml:space="preserve"> (b)</w:t>
+        <w:t xml:space="preserve"> (</w:t>
+      </w:r>
+      <w:proofErr w:type="gramEnd"/>
+      <w:r>
+        <w:t>b)</w:t>
       </w:r>
       <w:r>
         <w:t xml:space="preserve"> </w:t>
@@ -591,7 +617,25 @@
       </w:r>
       <w:proofErr w:type="gramEnd"/>
       <w:r>
-        <w:t>，則會產生使台灣人口結構逐漸老化的社會問題。以鄰近國家</w:t>
+        <w:t>，則</w:t>
+      </w:r>
+      <w:r>
+        <w:rPr>
+          <w:rFonts w:hint="eastAsia"/>
+        </w:rPr>
+        <w:t>間接地</w:t>
+      </w:r>
+      <w:r>
+        <w:t>產生</w:t>
+      </w:r>
+      <w:r>
+        <w:rPr>
+          <w:rFonts w:hint="eastAsia"/>
+        </w:rPr>
+        <w:t>了</w:t>
+      </w:r>
+      <w:r>
+        <w:t>使台灣人口結構逐漸老化的社會問題。以鄰近國家</w:t>
       </w:r>
       <w:r>
         <w:t>:</w:t>
@@ -632,21 +676,24 @@
         <w:t>日漸擴大的照護人力缺口、照護人才嚴重不足、醫療費用不斷膨脹</w:t>
       </w:r>
       <w:r>
-        <w:t>...</w:t>
-      </w:r>
-      <w:r>
-        <w:t>等等，</w:t>
+        <w:t>.</w:t>
       </w:r>
       <w:proofErr w:type="gramStart"/>
       <w:r>
-        <w:t>為了應映種族</w:t>
+        <w:t>..</w:t>
       </w:r>
       <w:proofErr w:type="gramEnd"/>
       <w:r>
-        <w:t>存亡的危機問題，許多高科技國家開始</w:t>
-      </w:r>
-      <w:r>
-        <w:t>論文</w:t>
+        <w:t>等等，為了應映種族存亡的危機問題，許多高科技國家開始</w:t>
+      </w:r>
+      <w:r>
+        <w:rPr>
+          <w:rFonts w:hint="eastAsia"/>
+        </w:rPr>
+        <w:t>討</w:t>
+      </w:r>
+      <w:r>
+        <w:t>論</w:t>
       </w:r>
       <w:r>
         <w:t>如何利用科技做到智慧照護長者的效果，其中以</w:t>
@@ -674,6 +721,9 @@
     <w:p>
       <w:pPr>
         <w:pStyle w:val="1-1"/>
+        <w:rPr>
+          <w:rFonts w:hint="eastAsia"/>
+        </w:rPr>
       </w:pPr>
       <w:r>
         <w:t>近年來，智慧科技的應用不斷的推陳出新，如：</w:t>
@@ -687,73 +737,49 @@
       <w:r>
         <w:t>AIOT</w:t>
       </w:r>
+      <w:r>
+        <w:t>物聯網、智慧型機器人</w:t>
+      </w:r>
+      <w:r>
+        <w:t xml:space="preserve"> ...</w:t>
+      </w:r>
+      <w:r>
+        <w:t>等等，而人工智慧的軟硬體發展雖已突飛猛進，但在應用方面上符合「高齡健康友善」需求的照護環境</w:t>
+      </w:r>
+      <w:r>
+        <w:rPr>
+          <w:rFonts w:hint="eastAsia"/>
+        </w:rPr>
+        <w:t>研究</w:t>
+      </w:r>
+      <w:r>
+        <w:t>卻相對稀少。此</w:t>
+      </w:r>
+      <w:r>
+        <w:t>論文</w:t>
+      </w:r>
+      <w:r>
+        <w:t>中主要建立出一套高齡生理監控系統，輔助高齡者自理日常生活，在系統架構上，主要以物聯網的方式，每日量測長者的生理情況（</w:t>
+      </w:r>
       <w:proofErr w:type="gramStart"/>
       <w:r>
-        <w:t>物聯網</w:t>
+        <w:t>如</w:t>
+      </w:r>
+      <w:r>
+        <w:t>:</w:t>
+      </w:r>
+      <w:r>
+        <w:t>體溫</w:t>
       </w:r>
       <w:proofErr w:type="gramEnd"/>
       <w:r>
-        <w:t>、智慧型機器人</w:t>
-      </w:r>
-      <w:r>
-        <w:t xml:space="preserve"> ...</w:t>
-      </w:r>
-      <w:r>
-        <w:t>等等，而人工智慧的軟硬體發展雖已突飛猛進，但在應用方面上符合「高齡健康友善」需求的照護環境</w:t>
-      </w:r>
-      <w:r>
-        <w:rPr>
-          <w:rFonts w:hint="eastAsia"/>
-        </w:rPr>
-        <w:t>研究</w:t>
-      </w:r>
-      <w:r>
-        <w:t>卻相對稀少。此</w:t>
-      </w:r>
-      <w:r>
-        <w:t>論文</w:t>
-      </w:r>
-      <w:r>
-        <w:t>中主要建立出一套高齡生理監控系統，輔助高齡者自理日常生活，在系統架構上，主要</w:t>
-      </w:r>
-      <w:proofErr w:type="gramStart"/>
-      <w:r>
-        <w:t>以物聯網</w:t>
-      </w:r>
-      <w:proofErr w:type="gramEnd"/>
-      <w:r>
-        <w:t>的方式，每日量測長者的生理情況</w:t>
-      </w:r>
-      <w:proofErr w:type="gramStart"/>
-      <w:r>
-        <w:t>（</w:t>
-      </w:r>
-      <w:proofErr w:type="gramEnd"/>
-      <w:r>
-        <w:t>如</w:t>
-      </w:r>
-      <w:r>
-        <w:t>:</w:t>
-      </w:r>
-      <w:r>
-        <w:t>體溫</w:t>
-      </w:r>
-      <w:r>
         <w:t>,</w:t>
       </w:r>
       <w:r>
-        <w:t>體重和血壓</w:t>
-      </w:r>
-      <w:proofErr w:type="gramStart"/>
-      <w:r>
-        <w:t>）</w:t>
-      </w:r>
-      <w:proofErr w:type="gramEnd"/>
-      <w:r>
-        <w:t>，為達到友善的互動，系統中會搭配機器人來引導老人自行量測生理資訊，並利用人工智慧的分析方法，呈現身體健康狀</w:t>
-      </w:r>
-      <w:r>
-        <w:t>況的圖表並給予對應的建議，確保在長者未出現疾病前，搶先達到防範的效果。</w:t>
+        <w:t>體重和血壓），為達到友善的互動，系統中會搭配機器人來引導老人自行量測生理資訊，並利用人工智慧的分析方法，呈現身體健康狀</w:t>
+      </w:r>
+      <w:r>
+        <w:t>況的圖表並給予對應的建議，確保在長者未出現疾病前，搶先達到防範</w:t>
       </w:r>
     </w:p>
     <w:tbl>
@@ -786,12 +812,12 @@
             <w:pPr>
               <w:jc w:val="center"/>
               <w:rPr>
-                <w:rFonts w:eastAsia="標楷體"/>
+                <w:rFonts w:eastAsia="DFKai-SB"/>
               </w:rPr>
             </w:pPr>
             <w:r>
               <w:rPr>
-                <w:rFonts w:eastAsia="標楷體"/>
+                <w:rFonts w:eastAsia="DFKai-SB"/>
                 <w:noProof/>
               </w:rPr>
               <w:drawing>
@@ -861,7 +887,7 @@
             <w:pPr>
               <w:jc w:val="center"/>
               <w:rPr>
-                <w:rFonts w:eastAsia="標楷體"/>
+                <w:rFonts w:eastAsia="DFKai-SB"/>
               </w:rPr>
             </w:pPr>
             <w:r>
@@ -943,18 +969,18 @@
             <w:pPr>
               <w:jc w:val="center"/>
               <w:rPr>
-                <w:rFonts w:eastAsia="標楷體"/>
+                <w:rFonts w:eastAsia="DFKai-SB"/>
               </w:rPr>
             </w:pPr>
             <w:r>
               <w:rPr>
-                <w:rFonts w:eastAsia="標楷體" w:hint="eastAsia"/>
+                <w:rFonts w:eastAsia="DFKai-SB" w:hint="eastAsia"/>
               </w:rPr>
               <w:t>(</w:t>
             </w:r>
             <w:r>
               <w:rPr>
-                <w:rFonts w:eastAsia="標楷體"/>
+                <w:rFonts w:eastAsia="DFKai-SB"/>
               </w:rPr>
               <w:t>a)</w:t>
             </w:r>
@@ -969,18 +995,18 @@
               <w:keepNext/>
               <w:jc w:val="center"/>
               <w:rPr>
-                <w:rFonts w:eastAsia="標楷體"/>
+                <w:rFonts w:eastAsia="DFKai-SB"/>
               </w:rPr>
             </w:pPr>
             <w:r>
               <w:rPr>
-                <w:rFonts w:eastAsia="標楷體" w:hint="eastAsia"/>
+                <w:rFonts w:eastAsia="DFKai-SB" w:hint="eastAsia"/>
               </w:rPr>
               <w:t>(</w:t>
             </w:r>
             <w:r>
               <w:rPr>
-                <w:rFonts w:eastAsia="標楷體"/>
+                <w:rFonts w:eastAsia="DFKai-SB"/>
               </w:rPr>
               <w:t>b)</w:t>
             </w:r>
@@ -994,6 +1020,15 @@
         <w:ind w:firstLineChars="0" w:firstLine="0"/>
       </w:pPr>
       <w:r>
+        <w:t>的效果</w:t>
+      </w:r>
+      <w:r>
+        <w:rPr>
+          <w:rFonts w:hint="eastAsia"/>
+        </w:rPr>
+        <w:t>。</w:t>
+      </w:r>
+      <w:r>
         <w:t>實務中，使用樹</w:t>
       </w:r>
       <w:proofErr w:type="gramStart"/>
@@ -1014,12 +1049,20 @@
       </w:r>
       <w:r>
         <w:rPr>
-          <w:rFonts w:ascii="標楷體" w:hAnsi="標楷體"/>
+          <w:rFonts w:ascii="DFKai-SB" w:hAnsi="DFKai-SB"/>
         </w:rPr>
         <w:t>測資料上傳至MYSQL資料庫，與長者的互動方式中，主要藉由機器人透過語音的方式，引導長者使用各項量測</w:t>
       </w:r>
       <w:r>
-        <w:t>裝置，而機器人與樹莓派間溝通會使用</w:t>
+        <w:t>裝置，而機器人與樹</w:t>
+      </w:r>
+      <w:proofErr w:type="gramStart"/>
+      <w:r>
+        <w:t>莓</w:t>
+      </w:r>
+      <w:proofErr w:type="gramEnd"/>
+      <w:r>
+        <w:t>派間溝通會使用</w:t>
       </w:r>
       <w:proofErr w:type="spellStart"/>
       <w:r>
@@ -1031,11 +1074,19 @@
       </w:r>
       <w:proofErr w:type="gramStart"/>
       <w:r>
-        <w:t>函式庫</w:t>
+        <w:t>函式庫來</w:t>
       </w:r>
       <w:proofErr w:type="gramEnd"/>
       <w:r>
-        <w:t>來進行連接，當一系列量測結束後，機器人會將量測資料唸出，並提醒長者要注意的事項，並適當給予建議，在資料量測完畢後，該系統會將量測出的數據以圖表的方式呈現在網頁上方便親人、醫生隨時透過遠端的方式來了解長者近來的身體狀態。</w:t>
+        <w:t>進行連接，當一系列量測結束後，機器人會將量測資料</w:t>
+      </w:r>
+      <w:proofErr w:type="gramStart"/>
+      <w:r>
+        <w:t>唸</w:t>
+      </w:r>
+      <w:proofErr w:type="gramEnd"/>
+      <w:r>
+        <w:t>出，並提醒長者要注意的事項，並適當給予建議，在資料量測完畢後，該系統會將量測出的數據以圖表的方式呈現在網頁上方便親人、醫生隨時透過遠端的方式來了解長者近來的身體狀態。</w:t>
       </w:r>
     </w:p>
     <w:p>
@@ -1047,21 +1098,18 @@
           <w:bCs/>
         </w:rPr>
       </w:pPr>
-      <w:bookmarkStart w:id="7" w:name="_Toc62488166"/>
+      <w:bookmarkStart w:id="8" w:name="_Toc62488166"/>
       <w:r>
         <w:t>3.</w:t>
       </w:r>
       <w:r>
         <w:t>文獻回顧與探討</w:t>
       </w:r>
-      <w:bookmarkEnd w:id="7"/>
+      <w:bookmarkEnd w:id="8"/>
     </w:p>
     <w:p>
       <w:pPr>
         <w:pStyle w:val="1-1"/>
-        <w:rPr>
-          <w:rFonts w:hint="eastAsia"/>
-        </w:rPr>
       </w:pPr>
       <w:r>
         <w:t>現今世界各地已經出現了不少以照護監控、居家陪伴類型的功能性機器人，</w:t>
@@ -1133,10 +1181,18 @@
         <w:t>，能夠與長者聊天談心、早晨帶隊做暖身操</w:t>
       </w:r>
       <w:r>
-        <w:t>.....</w:t>
-      </w:r>
-      <w:r>
-        <w:t>等等功能，雖然具備能與人聊天、溝通、陪伴的功能，但在護理方面無法提供長者更為有利的幫助，而監控方面則有新光保全所開發的</w:t>
+        <w:t>.</w:t>
+      </w:r>
+      <w:proofErr w:type="gramStart"/>
+      <w:r>
+        <w:t>....</w:t>
+      </w:r>
+      <w:r>
+        <w:t>等等功能</w:t>
+      </w:r>
+      <w:proofErr w:type="gramEnd"/>
+      <w:r>
+        <w:t>，雖然具備能與人聊天、溝通、陪伴的功能，但在護理方面無法提供長者更為有利的幫助，而監控方面則有新光保全所開發的</w:t>
       </w:r>
       <w:r>
         <w:fldChar w:fldCharType="begin"/>
@@ -1196,7 +1252,11 @@
         <w:t>，利用機器人監控長輩的影像及雙向對話，雖然能夠與機器人對話多了一層趣味性，不過在</w:t>
       </w:r>
       <w:r>
-        <w:t>照護方面還是較為缺乏的，除了只能看到影像、聊天、拍照外，已無其他有關於照護的功能了。</w:t>
+        <w:t>照護方面還是較為缺乏的，除了只能看到影像、聊</w:t>
+      </w:r>
+      <w:r>
+        <w:lastRenderedPageBreak/>
+        <w:t>天、拍照外，已無其他有關於照護的功能了。</w:t>
       </w:r>
     </w:p>
     <w:p>
@@ -1208,7 +1268,6 @@
           <w:noProof/>
           <w:color w:val="000000"/>
         </w:rPr>
-        <w:lastRenderedPageBreak/>
         <w:drawing>
           <wp:anchor distT="0" distB="0" distL="114300" distR="114300" simplePos="0" relativeHeight="251665408" behindDoc="0" locked="0" layoutInCell="1" allowOverlap="1" wp14:anchorId="2CA0A096" wp14:editId="07087B3C">
             <wp:simplePos x="0" y="0"/>
@@ -1310,7 +1369,7 @@
                             <w:pPr>
                               <w:pStyle w:val="af7"/>
                             </w:pPr>
-                            <w:bookmarkStart w:id="8" w:name="_Ref66732325"/>
+                            <w:bookmarkStart w:id="9" w:name="_Ref66732325"/>
                             <w:r>
                               <w:rPr>
                                 <w:rFonts w:hint="eastAsia"/>
@@ -1362,7 +1421,7 @@
                             <w:r>
                               <w:fldChar w:fldCharType="end"/>
                             </w:r>
-                            <w:bookmarkEnd w:id="8"/>
+                            <w:bookmarkEnd w:id="9"/>
                             <w:r>
                               <w:t xml:space="preserve"> :</w:t>
                             </w:r>
@@ -1409,7 +1468,7 @@
                       <w:pPr>
                         <w:pStyle w:val="af7"/>
                       </w:pPr>
-                      <w:bookmarkStart w:id="9" w:name="_Ref66732325"/>
+                      <w:bookmarkStart w:id="10" w:name="_Ref66732325"/>
                       <w:r>
                         <w:rPr>
                           <w:rFonts w:hint="eastAsia"/>
@@ -1461,7 +1520,7 @@
                       <w:r>
                         <w:fldChar w:fldCharType="end"/>
                       </w:r>
-                      <w:bookmarkEnd w:id="9"/>
+                      <w:bookmarkEnd w:id="10"/>
                       <w:r>
                         <w:t xml:space="preserve"> :</w:t>
                       </w:r>
@@ -1597,7 +1656,7 @@
           <w:bCs/>
         </w:rPr>
       </w:pPr>
-      <w:bookmarkStart w:id="10" w:name="_Toc62488172"/>
+      <w:bookmarkStart w:id="11" w:name="_Toc62488172"/>
       <w:r>
         <w:rPr>
           <w:noProof/>
@@ -1677,7 +1736,7 @@
       <w:r>
         <w:t>方法及步驟</w:t>
       </w:r>
-      <w:bookmarkEnd w:id="10"/>
+      <w:bookmarkEnd w:id="11"/>
     </w:p>
     <w:p>
       <w:pPr>
@@ -1728,8 +1787,8 @@
                             <w:pPr>
                               <w:pStyle w:val="af7"/>
                             </w:pPr>
-                            <w:bookmarkStart w:id="11" w:name="_Ref66731349"/>
-                            <w:bookmarkStart w:id="12" w:name="_Ref66731336"/>
+                            <w:bookmarkStart w:id="12" w:name="_Ref66731349"/>
+                            <w:bookmarkStart w:id="13" w:name="_Ref66731336"/>
                             <w:r>
                               <w:rPr>
                                 <w:rFonts w:hint="eastAsia"/>
@@ -1781,7 +1840,7 @@
                             <w:r>
                               <w:fldChar w:fldCharType="end"/>
                             </w:r>
-                            <w:bookmarkEnd w:id="11"/>
+                            <w:bookmarkEnd w:id="12"/>
                             <w:r>
                               <w:rPr>
                                 <w:rFonts w:hint="eastAsia"/>
@@ -1791,7 +1850,7 @@
                             <w:r>
                               <w:t>inite State Machine</w:t>
                             </w:r>
-                            <w:bookmarkEnd w:id="12"/>
+                            <w:bookmarkEnd w:id="13"/>
                           </w:p>
                         </w:txbxContent>
                       </wps:txbx>
@@ -1819,8 +1878,8 @@
                       <w:pPr>
                         <w:pStyle w:val="af7"/>
                       </w:pPr>
-                      <w:bookmarkStart w:id="13" w:name="_Ref66731349"/>
-                      <w:bookmarkStart w:id="14" w:name="_Ref66731336"/>
+                      <w:bookmarkStart w:id="14" w:name="_Ref66731349"/>
+                      <w:bookmarkStart w:id="15" w:name="_Ref66731336"/>
                       <w:r>
                         <w:rPr>
                           <w:rFonts w:hint="eastAsia"/>
@@ -1872,7 +1931,7 @@
                       <w:r>
                         <w:fldChar w:fldCharType="end"/>
                       </w:r>
-                      <w:bookmarkEnd w:id="13"/>
+                      <w:bookmarkEnd w:id="14"/>
                       <w:r>
                         <w:rPr>
                           <w:rFonts w:hint="eastAsia"/>
@@ -1882,7 +1941,7 @@
                       <w:r>
                         <w:t>inite State Machine</w:t>
                       </w:r>
-                      <w:bookmarkEnd w:id="14"/>
+                      <w:bookmarkEnd w:id="15"/>
                     </w:p>
                   </w:txbxContent>
                 </v:textbox>
@@ -1999,8 +2058,13 @@
         <w:t>溫、體重、血壓</w:t>
       </w:r>
       <w:r>
-        <w:t>...</w:t>
-      </w:r>
+        <w:t>.</w:t>
+      </w:r>
+      <w:proofErr w:type="gramStart"/>
+      <w:r>
+        <w:t>..</w:t>
+      </w:r>
+      <w:proofErr w:type="gramEnd"/>
       <w:r>
         <w:t>等生理指標，並透過分析該數據有無出現任何異常，來得知目前長者的身體狀況，一旦有任何數值分析結果出現異常，則機器人會提出相對應的建議，並提醒使用者該注意哪些事項。</w:t>
       </w:r>
@@ -2009,14 +2073,14 @@
       <w:pPr>
         <w:pStyle w:val="4-"/>
       </w:pPr>
-      <w:bookmarkStart w:id="15" w:name="_Toc62488173"/>
+      <w:bookmarkStart w:id="16" w:name="_Toc62488173"/>
       <w:r>
         <w:t>4.1</w:t>
       </w:r>
       <w:r>
         <w:t>系統架構圖</w:t>
       </w:r>
-      <w:bookmarkEnd w:id="15"/>
+      <w:bookmarkEnd w:id="16"/>
     </w:p>
     <w:p>
       <w:pPr>
@@ -2250,7 +2314,7 @@
                                 <w:bCs/>
                               </w:rPr>
                             </w:pPr>
-                            <w:bookmarkStart w:id="16" w:name="_Ref66732392"/>
+                            <w:bookmarkStart w:id="17" w:name="_Ref66732392"/>
                             <w:r>
                               <w:rPr>
                                 <w:rFonts w:hint="eastAsia"/>
@@ -2302,22 +2366,22 @@
                             <w:r>
                               <w:fldChar w:fldCharType="end"/>
                             </w:r>
-                            <w:bookmarkEnd w:id="16"/>
+                            <w:bookmarkEnd w:id="17"/>
                             <w:r>
                               <w:rPr>
-                                <w:rFonts w:ascii="標楷體" w:hAnsi="標楷體" w:hint="eastAsia"/>
+                                <w:rFonts w:ascii="DFKai-SB" w:hAnsi="DFKai-SB" w:hint="eastAsia"/>
                               </w:rPr>
                               <w:t>：高齡生理監控系統</w:t>
                             </w:r>
                             <w:r>
                               <w:rPr>
-                                <w:rFonts w:ascii="標楷體" w:hAnsi="標楷體"/>
+                                <w:rFonts w:ascii="DFKai-SB" w:hAnsi="DFKai-SB"/>
                               </w:rPr>
                               <w:softHyphen/>
                             </w:r>
                             <w:r>
                               <w:rPr>
-                                <w:rFonts w:ascii="標楷體" w:hAnsi="標楷體" w:hint="eastAsia"/>
+                                <w:rFonts w:ascii="DFKai-SB" w:hAnsi="DFKai-SB" w:hint="eastAsia"/>
                               </w:rPr>
                               <w:t>-有限狀態機</w:t>
                             </w:r>
@@ -2339,7 +2403,7 @@
               </wp:anchor>
             </w:drawing>
           </mc:Choice>
-          <mc:Fallback xmlns:w16="http://schemas.microsoft.com/office/word/2018/wordml" xmlns:w16cex="http://schemas.microsoft.com/office/word/2018/wordml/cex">
+          <mc:Fallback>
             <w:pict>
               <v:shape w14:anchorId="6C78E9D1" id="文字方塊 16" o:spid="_x0000_s1028" type="#_x0000_t202" style="position:absolute;left:0;text-align:left;margin-left:8.3pt;margin-top:289.65pt;width:470.4pt;height:20.25pt;z-index:251678720;visibility:visible;mso-wrap-style:square;mso-height-percent:0;mso-wrap-distance-left:9pt;mso-wrap-distance-top:0;mso-wrap-distance-right:9pt;mso-wrap-distance-bottom:0;mso-position-horizontal:absolute;mso-position-horizontal-relative:margin;mso-position-vertical:absolute;mso-position-vertical-relative:text;mso-height-percent:0;mso-height-relative:margin;v-text-anchor:top" o:gfxdata="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" stroked="f">
                 <v:textbox inset="0,0,0,0">
@@ -2352,7 +2416,7 @@
                           <w:bCs/>
                         </w:rPr>
                       </w:pPr>
-                      <w:bookmarkStart w:id="17" w:name="_Ref66732392"/>
+                      <w:bookmarkStart w:id="18" w:name="_Ref66732392"/>
                       <w:r>
                         <w:rPr>
                           <w:rFonts w:hint="eastAsia"/>
@@ -2404,7 +2468,7 @@
                       <w:r>
                         <w:fldChar w:fldCharType="end"/>
                       </w:r>
-                      <w:bookmarkEnd w:id="17"/>
+                      <w:bookmarkEnd w:id="18"/>
                       <w:r>
                         <w:rPr>
                           <w:rFonts w:ascii="DFKai-SB" w:hAnsi="DFKai-SB" w:hint="eastAsia"/>
@@ -2433,21 +2497,8 @@
         </mc:AlternateContent>
       </w:r>
       <w:r>
-        <w:t>應狀態來做出區分，在狀態間轉換的訊號稱之為一個事件，在經由不同事件來觸發各式狀態，可藉由定義清楚</w:t>
-      </w:r>
-      <w:proofErr w:type="gramStart"/>
-      <w:r>
-        <w:t>狀態間的動作</w:t>
-      </w:r>
-      <w:proofErr w:type="gramEnd"/>
-      <w:r>
-        <w:t>（如：進入動作：在進入狀態時執行、退出動作：在退出狀態時進行、輸入動作：依照目前狀態和輸入條件進行、轉移動作：在進行特定轉移時進行</w:t>
-      </w:r>
-      <w:proofErr w:type="gramStart"/>
-      <w:r>
-        <w:t>）</w:t>
-      </w:r>
-      <w:proofErr w:type="gramEnd"/>
+        <w:t>應狀態來做出區分，在狀態間轉換的訊號稱之為一個事件，在經由不同事件來觸發各式狀態，可藉由定義清楚狀態間的動作（如：進入動作：在進入狀態時執行、退出動作：在退出狀態時進行、輸入動作：依照目前狀態和輸入條件進行、轉移動作：在進行特定轉移時進行）</w:t>
+      </w:r>
       <w:r>
         <w:rPr>
           <w:rFonts w:hint="eastAsia"/>
@@ -2709,7 +2760,7 @@
           <w:bCs/>
         </w:rPr>
       </w:pPr>
-      <w:bookmarkStart w:id="17" w:name="_Toc62488174"/>
+      <w:bookmarkStart w:id="19" w:name="_Toc62488174"/>
       <w:r>
         <w:t xml:space="preserve">4.2 </w:t>
       </w:r>
@@ -2724,7 +2775,7 @@
       <w:r>
         <w:t>機器人功能</w:t>
       </w:r>
-      <w:bookmarkEnd w:id="17"/>
+      <w:bookmarkEnd w:id="19"/>
     </w:p>
     <w:p>
       <w:pPr>
@@ -2925,7 +2976,7 @@
           <w:bCs/>
         </w:rPr>
       </w:pPr>
-      <w:bookmarkStart w:id="18" w:name="_Toc62488175"/>
+      <w:bookmarkStart w:id="20" w:name="_Toc62488175"/>
       <w:r>
         <w:t>4.3</w:t>
       </w:r>
@@ -2943,7 +2994,7 @@
       <w:r>
         <w:t xml:space="preserve"> )</w:t>
       </w:r>
-      <w:bookmarkEnd w:id="18"/>
+      <w:bookmarkEnd w:id="20"/>
     </w:p>
     <w:p>
       <w:pPr>
@@ -2976,81 +3027,93 @@
         <w:rPr>
           <w:highlight w:val="white"/>
         </w:rPr>
-        <w:t>一個嵌入式的網路</w:t>
-      </w:r>
-      <w:proofErr w:type="gramStart"/>
+        <w:t>一個嵌入式的網路函式庫，但它其實是一個並發框架，意思是它能夠同時運算多個程序，它也提供網路插座</w:t>
+      </w:r>
       <w:r>
         <w:rPr>
           <w:highlight w:val="white"/>
         </w:rPr>
-        <w:t>函式庫</w:t>
-      </w:r>
-      <w:proofErr w:type="gramEnd"/>
+        <w:t>(socket)</w:t>
+      </w:r>
       <w:r>
         <w:rPr>
           <w:highlight w:val="white"/>
         </w:rPr>
-        <w:t>，但它其實是一個並發框架，意思是它能夠同時運算多個程序，它也提供網路插座</w:t>
+        <w:t>，其</w:t>
       </w:r>
       <w:r>
         <w:rPr>
           <w:highlight w:val="white"/>
         </w:rPr>
-        <w:t>(socket)</w:t>
+        <w:t>socket</w:t>
       </w:r>
       <w:r>
         <w:rPr>
           <w:highlight w:val="white"/>
         </w:rPr>
-        <w:t>，其</w:t>
+        <w:t>可運用在行程內</w:t>
       </w:r>
       <w:r>
         <w:rPr>
           <w:highlight w:val="white"/>
         </w:rPr>
-        <w:t>socket</w:t>
+        <w:t>(in-process)</w:t>
       </w:r>
       <w:r>
         <w:rPr>
           <w:highlight w:val="white"/>
         </w:rPr>
-        <w:t>可運用在行程內</w:t>
+        <w:t>、行程間</w:t>
       </w:r>
       <w:r>
         <w:rPr>
           <w:highlight w:val="white"/>
         </w:rPr>
-        <w:t>(in-process)</w:t>
+        <w:t>(inter-process)</w:t>
       </w:r>
       <w:r>
         <w:rPr>
           <w:highlight w:val="white"/>
         </w:rPr>
-        <w:t>、行程間</w:t>
+        <w:t>和</w:t>
       </w:r>
       <w:r>
         <w:rPr>
           <w:highlight w:val="white"/>
         </w:rPr>
-        <w:t>(inter-process)</w:t>
+        <w:t>TCP</w:t>
       </w:r>
       <w:r>
         <w:rPr>
           <w:highlight w:val="white"/>
         </w:rPr>
-        <w:t>和</w:t>
-      </w:r>
+        <w:t>等等。使用者可以利用</w:t>
+      </w:r>
+      <w:proofErr w:type="spellStart"/>
       <w:r>
         <w:rPr>
           <w:highlight w:val="white"/>
         </w:rPr>
-        <w:t>TCP</w:t>
-      </w:r>
+        <w:t>ZeroMQ</w:t>
+      </w:r>
+      <w:proofErr w:type="spellEnd"/>
       <w:r>
         <w:rPr>
           <w:highlight w:val="white"/>
         </w:rPr>
-        <w:t>等等。使用者可以利用</w:t>
+        <w:t>建立多對多的連線方式，如</w:t>
+      </w:r>
+      <w:r>
+        <w:rPr>
+          <w:highlight w:val="white"/>
+        </w:rPr>
+        <w:t>fan-out, pub-sub, task distribution and request-reply</w:t>
+      </w:r>
+      <w:r>
+        <w:rPr>
+          <w:highlight w:val="white"/>
+        </w:rPr>
+        <w:t>等等，且</w:t>
       </w:r>
       <w:proofErr w:type="spellStart"/>
       <w:r>
@@ -3061,60 +3124,13 @@
       </w:r>
       <w:proofErr w:type="spellEnd"/>
       <w:r>
-        <w:rPr>
-          <w:highlight w:val="white"/>
-        </w:rPr>
-        <w:t>建立多對多的連線方式，如</w:t>
-      </w:r>
-      <w:r>
-        <w:rPr>
-          <w:highlight w:val="white"/>
-        </w:rPr>
-        <w:t>fan-out, pub-sub, task distribution and request-reply</w:t>
-      </w:r>
-      <w:r>
-        <w:rPr>
-          <w:highlight w:val="white"/>
-        </w:rPr>
-        <w:t>等等，且</w:t>
-      </w:r>
-      <w:proofErr w:type="spellStart"/>
-      <w:r>
-        <w:rPr>
-          <w:highlight w:val="white"/>
-        </w:rPr>
-        <w:t>ZeroMQ</w:t>
-      </w:r>
-      <w:proofErr w:type="spellEnd"/>
-      <w:r>
-        <w:t>的速度比傳統的網路插座快，並</w:t>
-      </w:r>
-      <w:proofErr w:type="gramStart"/>
-      <w:r>
-        <w:t>具有異步</w:t>
-      </w:r>
-      <w:proofErr w:type="gramEnd"/>
+        <w:t>的速度比傳統的網路插座快，並具有異步</w:t>
+      </w:r>
       <w:r>
         <w:t>I/O</w:t>
       </w:r>
       <w:r>
-        <w:t>模型能為您提供可擴展</w:t>
-      </w:r>
-      <w:proofErr w:type="gramStart"/>
-      <w:r>
-        <w:t>的多核應</w:t>
-      </w:r>
-      <w:proofErr w:type="gramEnd"/>
-      <w:r>
-        <w:t>用程序，這些應用程序能夠為您</w:t>
-      </w:r>
-      <w:proofErr w:type="gramStart"/>
-      <w:r>
-        <w:t>完成異步消</w:t>
-      </w:r>
-      <w:proofErr w:type="gramEnd"/>
-      <w:r>
-        <w:t>息處理任務，</w:t>
+        <w:t>模型能為您提供可擴展的多核應用程序，這些應用程序能夠為您完成異步消息處理任務，</w:t>
       </w:r>
       <w:r>
         <w:rPr>
@@ -3164,9 +3180,6 @@
     <w:p>
       <w:pPr>
         <w:pStyle w:val="1-1"/>
-        <w:rPr>
-          <w:rFonts w:hint="eastAsia"/>
-        </w:rPr>
       </w:pPr>
       <w:r>
         <w:t>利用</w:t>
@@ -3183,11 +3196,11 @@
       <w:proofErr w:type="spellEnd"/>
       <w:proofErr w:type="gramStart"/>
       <w:r>
-        <w:t>函式庫達到</w:t>
+        <w:t>函式庫達</w:t>
       </w:r>
       <w:proofErr w:type="gramEnd"/>
       <w:r>
-        <w:t>彼此互相溝通的效果，</w:t>
+        <w:t>到彼此互相溝通的效果，</w:t>
       </w:r>
       <w:r>
         <w:rPr>
@@ -3397,15 +3410,7 @@
         <w:t>，</w:t>
       </w:r>
       <w:r>
-        <w:t>讓機器人、樹</w:t>
-      </w:r>
-      <w:proofErr w:type="gramStart"/>
-      <w:r>
-        <w:t>莓</w:t>
-      </w:r>
-      <w:proofErr w:type="gramEnd"/>
-      <w:r>
-        <w:t>派及</w:t>
+        <w:t>讓機器人、樹莓派及</w:t>
       </w:r>
       <w:r>
         <w:t>Server</w:t>
@@ -3419,14 +3424,9 @@
       <w:r>
         <w:t>，使得機器人與樹</w:t>
       </w:r>
-      <w:proofErr w:type="gramStart"/>
       <w:r>
         <w:lastRenderedPageBreak/>
-        <w:t>莓</w:t>
-      </w:r>
-      <w:proofErr w:type="gramEnd"/>
-      <w:r>
-        <w:t>派能互相溝通。</w:t>
+        <w:t>莓派能互相溝通。</w:t>
       </w:r>
     </w:p>
     <w:p>
@@ -3504,21 +3504,7 @@
         <w:rPr>
           <w:rFonts w:hint="eastAsia"/>
         </w:rPr>
-        <w:t>從樹</w:t>
-      </w:r>
-      <w:proofErr w:type="gramStart"/>
-      <w:r>
-        <w:rPr>
-          <w:rFonts w:hint="eastAsia"/>
-        </w:rPr>
-        <w:t>莓</w:t>
-      </w:r>
-      <w:proofErr w:type="gramEnd"/>
-      <w:r>
-        <w:rPr>
-          <w:rFonts w:hint="eastAsia"/>
-        </w:rPr>
-        <w:t>派</w:t>
+        <w:t>從樹莓派</w:t>
       </w:r>
       <w:r>
         <w:rPr>
@@ -3597,21 +3583,7 @@
         <w:rPr>
           <w:rFonts w:hint="eastAsia"/>
         </w:rPr>
-        <w:t>得知機器人已做完動作後，便繼續等待樹</w:t>
-      </w:r>
-      <w:proofErr w:type="gramStart"/>
-      <w:r>
-        <w:rPr>
-          <w:rFonts w:hint="eastAsia"/>
-        </w:rPr>
-        <w:t>莓</w:t>
-      </w:r>
-      <w:proofErr w:type="gramEnd"/>
-      <w:r>
-        <w:rPr>
-          <w:rFonts w:hint="eastAsia"/>
-        </w:rPr>
-        <w:t>派的資料</w:t>
+        <w:t>得知機器人已做完動作後，便繼續等待樹莓派的資料</w:t>
       </w:r>
       <w:r>
         <w:t>。</w:t>
@@ -3926,7 +3898,7 @@
         <w:framePr w:w="4683" w:hSpace="181" w:wrap="around" w:vAnchor="page" w:hAnchor="page" w:x="980" w:y="9633"/>
         <w:suppressOverlap/>
       </w:pPr>
-      <w:bookmarkStart w:id="19" w:name="_Ref66732644"/>
+      <w:bookmarkStart w:id="21" w:name="_Ref66732644"/>
       <w:r>
         <w:rPr>
           <w:rFonts w:hint="eastAsia"/>
@@ -3978,7 +3950,7 @@
       <w:r>
         <w:fldChar w:fldCharType="end"/>
       </w:r>
-      <w:bookmarkEnd w:id="19"/>
+      <w:bookmarkEnd w:id="21"/>
       <w:r>
         <w:rPr>
           <w:rFonts w:hint="eastAsia"/>
@@ -4017,14 +3989,14 @@
           <w:bCs/>
         </w:rPr>
       </w:pPr>
-      <w:bookmarkStart w:id="20" w:name="_Toc62488176"/>
+      <w:bookmarkStart w:id="22" w:name="_Toc62488176"/>
       <w:r>
         <w:t>4.4</w:t>
       </w:r>
       <w:r>
         <w:t>感測設備組</w:t>
       </w:r>
-      <w:bookmarkEnd w:id="20"/>
+      <w:bookmarkEnd w:id="22"/>
     </w:p>
     <w:p>
       <w:pPr>
@@ -4084,31 +4056,7 @@
         <w:fldChar w:fldCharType="end"/>
       </w:r>
       <w:r>
-        <w:t>所示），感測的流程為透過讀卡機感測健保卡是否插入，將健保卡的基本資訊上傳至樹</w:t>
-      </w:r>
-      <w:proofErr w:type="gramStart"/>
-      <w:r>
-        <w:t>莓</w:t>
-      </w:r>
-      <w:proofErr w:type="gramEnd"/>
-      <w:r>
-        <w:t>派，再透過樹</w:t>
-      </w:r>
-      <w:proofErr w:type="gramStart"/>
-      <w:r>
-        <w:t>莓</w:t>
-      </w:r>
-      <w:proofErr w:type="gramEnd"/>
-      <w:r>
-        <w:t>派將基本資料傳送給機器人，可供使用者確認基本資料，再透過機器人詢問須做那些量測功能，觸發相對應的藍芽設備，量測的結果會再經由樹</w:t>
-      </w:r>
-      <w:proofErr w:type="gramStart"/>
-      <w:r>
-        <w:t>莓</w:t>
-      </w:r>
-      <w:proofErr w:type="gramEnd"/>
-      <w:r>
-        <w:t>派傳送至機器人做顯示及語音播報功能。</w:t>
+        <w:t>所示），感測的流程為透過讀卡機感測健保卡是否插入，將健保卡的基本資訊上傳至樹莓派，再透過樹莓派將基本資料傳送給機器人，可供使用者確認基本資料，再透過機器人詢問須做那些量測功能，觸發相對應的藍芽設備，量測的結果會再經由樹莓派傳送至機器人做顯示及語音播報功能。</w:t>
       </w:r>
     </w:p>
     <w:p>
@@ -4120,8 +4068,6 @@
       <w:pPr>
         <w:pStyle w:val="af5"/>
       </w:pPr>
-      <w:bookmarkStart w:id="21" w:name="_GoBack"/>
-      <w:bookmarkEnd w:id="21"/>
       <w:r>
         <w:t>4.4.1</w:t>
       </w:r>
@@ -4146,49 +4092,52 @@
       </w:r>
       <w:proofErr w:type="gramStart"/>
       <w:r>
-        <w:t>函式庫</w:t>
+        <w:t>函式</w:t>
+      </w:r>
+      <w:proofErr w:type="gramEnd"/>
+      <w:r>
+        <w:t>庫</w:t>
       </w:r>
       <w:proofErr w:type="spellStart"/>
+      <w:r>
+        <w:t>PySmartCard</w:t>
+      </w:r>
+      <w:proofErr w:type="spellEnd"/>
+      <w:r>
+        <w:t>，一種能夠在</w:t>
+      </w:r>
+      <w:r>
+        <w:t>Linux</w:t>
+      </w:r>
+      <w:r>
+        <w:t>下執行的</w:t>
+      </w:r>
+      <w:r>
+        <w:t>python</w:t>
+      </w:r>
+      <w:proofErr w:type="gramStart"/>
+      <w:r>
+        <w:t>函式</w:t>
+      </w:r>
       <w:proofErr w:type="gramEnd"/>
       <w:r>
+        <w:t>庫，透過</w:t>
+      </w:r>
+      <w:proofErr w:type="spellStart"/>
+      <w:r>
         <w:t>PySmartCard</w:t>
       </w:r>
       <w:proofErr w:type="spellEnd"/>
       <w:r>
-        <w:t>，一種能夠在</w:t>
-      </w:r>
-      <w:r>
-        <w:t>Linux</w:t>
-      </w:r>
-      <w:r>
-        <w:t>下執行的</w:t>
-      </w:r>
-      <w:r>
-        <w:t>python</w:t>
+        <w:t>的</w:t>
       </w:r>
       <w:proofErr w:type="gramStart"/>
       <w:r>
-        <w:t>函式庫</w:t>
+        <w:t>內部函</w:t>
       </w:r>
       <w:proofErr w:type="gramEnd"/>
       <w:r>
-        <w:t>，透過</w:t>
-      </w:r>
-      <w:proofErr w:type="spellStart"/>
-      <w:r>
-        <w:t>PySmartCard</w:t>
-      </w:r>
-      <w:proofErr w:type="spellEnd"/>
-      <w:r>
-        <w:t>的</w:t>
-      </w:r>
-      <w:proofErr w:type="gramStart"/>
-      <w:r>
-        <w:t>內部函式</w:t>
-      </w:r>
-      <w:proofErr w:type="gramEnd"/>
-      <w:r>
-        <w:t>，</w:t>
+        <w:t>式，</w:t>
       </w:r>
       <w:r>
         <w:t>能夠讀取到姓名、生日、性別、以及身分證等多項資料。</w:t>
@@ -4261,11 +4210,8 @@
       <w:pPr>
         <w:pStyle w:val="af7"/>
         <w:spacing w:beforeLines="0" w:before="100" w:beforeAutospacing="1" w:afterLines="0" w:after="100" w:afterAutospacing="1" w:line="240" w:lineRule="auto"/>
-        <w:rPr>
-          <w:rFonts w:hint="eastAsia"/>
-        </w:rPr>
-      </w:pPr>
-      <w:bookmarkStart w:id="22" w:name="_Ref65944110"/>
+      </w:pPr>
+      <w:bookmarkStart w:id="23" w:name="_Ref65944110"/>
       <w:r>
         <w:rPr>
           <w:rFonts w:hint="eastAsia"/>
@@ -4317,7 +4263,7 @@
       <w:r>
         <w:fldChar w:fldCharType="end"/>
       </w:r>
-      <w:bookmarkEnd w:id="22"/>
+      <w:bookmarkEnd w:id="23"/>
       <w:r>
         <w:rPr>
           <w:rFonts w:hint="eastAsia"/>
@@ -4367,15 +4313,7 @@
         <w:t>Bluetooth4.1</w:t>
       </w:r>
       <w:r>
-        <w:t>，可與藍芽</w:t>
-      </w:r>
-      <w:proofErr w:type="gramStart"/>
-      <w:r>
-        <w:t>額溫槍</w:t>
-      </w:r>
-      <w:proofErr w:type="gramEnd"/>
-      <w:r>
-        <w:t>、藍芽體重計以及藍芽血壓機作為連接，用到</w:t>
+        <w:t>，可與藍芽額溫槍、藍芽體重計以及藍芽血壓機作為連接，用到</w:t>
       </w:r>
       <w:proofErr w:type="spellStart"/>
       <w:r>
@@ -4480,242 +4418,250 @@
           <w:bCs/>
         </w:rPr>
       </w:pPr>
-      <w:bookmarkStart w:id="23" w:name="_Toc62488177"/>
+      <w:bookmarkStart w:id="24" w:name="_Toc62488177"/>
       <w:r>
         <w:t xml:space="preserve">4.5 </w:t>
       </w:r>
       <w:r>
         <w:t>資料庫應用與實作</w:t>
-      </w:r>
-      <w:bookmarkEnd w:id="23"/>
-    </w:p>
-    <w:p>
-      <w:pPr>
-        <w:pStyle w:val="1-1"/>
-        <w:rPr>
-          <w:shd w:val="clear" w:color="auto" w:fill="FFFFFF"/>
-        </w:rPr>
-      </w:pPr>
-      <w:r>
-        <w:rPr>
-          <w:shd w:val="clear" w:color="auto" w:fill="FFFFFF"/>
-        </w:rPr>
-        <w:t>本次</w:t>
-      </w:r>
-      <w:r>
-        <w:rPr>
-          <w:shd w:val="clear" w:color="auto" w:fill="FFFFFF"/>
-        </w:rPr>
-        <w:t>論文</w:t>
-      </w:r>
-      <w:r>
-        <w:rPr>
-          <w:shd w:val="clear" w:color="auto" w:fill="FFFFFF"/>
-        </w:rPr>
-        <w:t>中利用</w:t>
-      </w:r>
-      <w:r>
-        <w:rPr>
-          <w:shd w:val="clear" w:color="auto" w:fill="FFFFFF"/>
-        </w:rPr>
-        <w:t>MySQL</w:t>
-      </w:r>
-      <w:r>
-        <w:rPr>
-          <w:shd w:val="clear" w:color="auto" w:fill="FFFFFF"/>
-        </w:rPr>
-        <w:t>來做為儲存資料的資料庫，當樹</w:t>
-      </w:r>
-      <w:proofErr w:type="gramStart"/>
-      <w:r>
-        <w:rPr>
-          <w:shd w:val="clear" w:color="auto" w:fill="FFFFFF"/>
-        </w:rPr>
-        <w:t>莓</w:t>
-      </w:r>
-      <w:proofErr w:type="gramEnd"/>
-      <w:r>
-        <w:rPr>
-          <w:shd w:val="clear" w:color="auto" w:fill="FFFFFF"/>
-        </w:rPr>
-        <w:t>派接完藍芽和讀卡機的資料後，利用</w:t>
-      </w:r>
-      <w:r>
-        <w:rPr>
-          <w:shd w:val="clear" w:color="auto" w:fill="FFFFFF"/>
-        </w:rPr>
-        <w:t>MySQL</w:t>
-      </w:r>
-      <w:r>
-        <w:rPr>
-          <w:shd w:val="clear" w:color="auto" w:fill="FFFFFF"/>
-        </w:rPr>
-        <w:t>語法來新增資料到資料庫中，然而資料庫中的資料可以做為分析身體狀況的依據並顯示在網頁上。</w:t>
-      </w:r>
-    </w:p>
-    <w:p>
-      <w:pPr>
-        <w:pStyle w:val="1-1"/>
-        <w:rPr>
-          <w:shd w:val="clear" w:color="auto" w:fill="FEFEFE"/>
-        </w:rPr>
-      </w:pPr>
-      <w:r>
-        <w:rPr>
-          <w:b/>
-          <w:shd w:val="clear" w:color="auto" w:fill="FEFEFE"/>
-        </w:rPr>
-        <w:t>由一堆資料所構成的有序集合，而這些資料都被</w:t>
-      </w:r>
-      <w:r>
-        <w:rPr>
-          <w:shd w:val="clear" w:color="auto" w:fill="FEFEFE"/>
-        </w:rPr>
-        <w:t>存放在結構化的資料表中。資料表之間的關聯，能夠反映</w:t>
-      </w:r>
-      <w:proofErr w:type="gramStart"/>
-      <w:r>
-        <w:rPr>
-          <w:shd w:val="clear" w:color="auto" w:fill="FEFEFE"/>
-        </w:rPr>
-        <w:t>事物間的本質</w:t>
-      </w:r>
-      <w:proofErr w:type="gramEnd"/>
-      <w:r>
-        <w:rPr>
-          <w:shd w:val="clear" w:color="auto" w:fill="FEFEFE"/>
-        </w:rPr>
-        <w:t>聯絡。最後，資料庫也能有效地幫助企業和組織管理各種的資料資源。</w:t>
-      </w:r>
-      <w:proofErr w:type="gramStart"/>
-      <w:r>
-        <w:rPr>
-          <w:shd w:val="clear" w:color="auto" w:fill="FEFEFE"/>
-        </w:rPr>
-        <w:t>料表中</w:t>
-      </w:r>
-      <w:proofErr w:type="gramEnd"/>
-      <w:r>
-        <w:rPr>
-          <w:shd w:val="clear" w:color="auto" w:fill="FEFEFE"/>
-        </w:rPr>
-        <w:t>儲存的基本型態，一項資料有多種的表現形式，可以是文字、數字甚至是影像或音訊，它們都可以透過數字化後存入資料庫內。</w:t>
-      </w:r>
-    </w:p>
-    <w:p>
-      <w:pPr>
-        <w:pStyle w:val="af5"/>
-      </w:pPr>
-      <w:r>
-        <w:t>4.5.1</w:t>
-      </w:r>
-      <w:r>
-        <w:t>MySQL</w:t>
-      </w:r>
-      <w:r>
-        <w:t>資料庫</w:t>
-      </w:r>
-      <w:r>
-        <w:fldChar w:fldCharType="begin"/>
-      </w:r>
-      <w:r>
-        <w:instrText xml:space="preserve"> REF _Ref58684469 \r \h  \* MERGEFORMAT </w:instrText>
-      </w:r>
-      <w:r>
-        <w:fldChar w:fldCharType="separate"/>
-      </w:r>
-      <w:r>
-        <w:t>[10]</w:t>
-      </w:r>
-      <w:r>
-        <w:fldChar w:fldCharType="end"/>
-      </w:r>
-    </w:p>
-    <w:p>
-      <w:pPr>
-        <w:pStyle w:val="a"/>
-      </w:pPr>
-      <w:r>
-        <w:t>定位</w:t>
-      </w:r>
-      <w:r>
-        <w:t>:</w:t>
-      </w:r>
-      <w:r>
-        <w:t>開源、多平台、關係型資料庫目前也是使用最廣泛、流行度高的一套開源資料庫。</w:t>
-      </w:r>
-    </w:p>
-    <w:p>
-      <w:pPr>
-        <w:pStyle w:val="a"/>
-      </w:pPr>
-      <w:r>
-        <w:t>使用</w:t>
-      </w:r>
-      <w:r>
-        <w:t>:</w:t>
-      </w:r>
-      <w:r>
-        <w:t>利用標準的</w:t>
-      </w:r>
-      <w:r>
-        <w:t>SQL</w:t>
-      </w:r>
-      <w:r>
-        <w:t>語句進行資料庫管理，簡單</w:t>
-      </w:r>
-      <w:r>
-        <w:t>SQL</w:t>
-      </w:r>
-      <w:r>
-        <w:t>語句併發和效能比較好</w:t>
-      </w:r>
-    </w:p>
-    <w:p>
-      <w:pPr>
-        <w:pStyle w:val="4-"/>
-        <w:rPr>
-          <w:bCs/>
-        </w:rPr>
-      </w:pPr>
-      <w:bookmarkStart w:id="24" w:name="_Toc62488178"/>
-      <w:r>
-        <w:t xml:space="preserve">4.6 </w:t>
-      </w:r>
-      <w:r>
-        <w:t>網頁設計</w:t>
       </w:r>
       <w:bookmarkEnd w:id="24"/>
     </w:p>
     <w:p>
       <w:pPr>
-        <w:pStyle w:val="af5"/>
-      </w:pPr>
-      <w:r>
-        <w:t>Django</w:t>
-      </w:r>
-      <w:r>
-        <w:t>的架構和優勢</w:t>
-      </w:r>
-      <w:r>
-        <w:t>:</w:t>
+        <w:pStyle w:val="1-1"/>
+        <w:rPr>
+          <w:shd w:val="clear" w:color="auto" w:fill="FFFFFF"/>
+        </w:rPr>
+      </w:pPr>
+      <w:r>
+        <w:rPr>
+          <w:shd w:val="clear" w:color="auto" w:fill="FFFFFF"/>
+        </w:rPr>
+        <w:t>本次</w:t>
+      </w:r>
+      <w:r>
+        <w:rPr>
+          <w:shd w:val="clear" w:color="auto" w:fill="FFFFFF"/>
+        </w:rPr>
+        <w:t>論文</w:t>
+      </w:r>
+      <w:r>
+        <w:rPr>
+          <w:shd w:val="clear" w:color="auto" w:fill="FFFFFF"/>
+        </w:rPr>
+        <w:t>中利用</w:t>
+      </w:r>
+      <w:r>
+        <w:rPr>
+          <w:shd w:val="clear" w:color="auto" w:fill="FFFFFF"/>
+        </w:rPr>
+        <w:t>MySQL</w:t>
+      </w:r>
+      <w:r>
+        <w:rPr>
+          <w:shd w:val="clear" w:color="auto" w:fill="FFFFFF"/>
+        </w:rPr>
+        <w:t>來做為儲存資料的資料庫，當樹</w:t>
+      </w:r>
+      <w:proofErr w:type="gramStart"/>
+      <w:r>
+        <w:rPr>
+          <w:shd w:val="clear" w:color="auto" w:fill="FFFFFF"/>
+        </w:rPr>
+        <w:t>莓</w:t>
+      </w:r>
+      <w:proofErr w:type="gramEnd"/>
+      <w:r>
+        <w:rPr>
+          <w:shd w:val="clear" w:color="auto" w:fill="FFFFFF"/>
+        </w:rPr>
+        <w:t>派接完藍芽和讀卡機的資料後，利用</w:t>
+      </w:r>
+      <w:r>
+        <w:rPr>
+          <w:shd w:val="clear" w:color="auto" w:fill="FFFFFF"/>
+        </w:rPr>
+        <w:t>MySQL</w:t>
+      </w:r>
+      <w:r>
+        <w:rPr>
+          <w:shd w:val="clear" w:color="auto" w:fill="FFFFFF"/>
+        </w:rPr>
+        <w:t>語法來新增資料到資料庫中，然而資料庫中的資料可以做為分析身體狀況的依據並顯示在網頁上。</w:t>
       </w:r>
     </w:p>
     <w:p>
       <w:pPr>
         <w:pStyle w:val="1-1"/>
+        <w:rPr>
+          <w:shd w:val="clear" w:color="auto" w:fill="FEFEFE"/>
+        </w:rPr>
+      </w:pPr>
+      <w:r>
+        <w:rPr>
+          <w:b/>
+          <w:shd w:val="clear" w:color="auto" w:fill="FEFEFE"/>
+        </w:rPr>
+        <w:t>由一堆資料所構成的有序集合，而這些資料都被</w:t>
+      </w:r>
+      <w:r>
+        <w:rPr>
+          <w:shd w:val="clear" w:color="auto" w:fill="FEFEFE"/>
+        </w:rPr>
+        <w:t>存放在結構化的資料表中。資料表之間的關聯，能夠反映</w:t>
+      </w:r>
+      <w:proofErr w:type="gramStart"/>
+      <w:r>
+        <w:rPr>
+          <w:shd w:val="clear" w:color="auto" w:fill="FEFEFE"/>
+        </w:rPr>
+        <w:t>事物間的本質</w:t>
+      </w:r>
+      <w:proofErr w:type="gramEnd"/>
+      <w:r>
+        <w:rPr>
+          <w:shd w:val="clear" w:color="auto" w:fill="FEFEFE"/>
+        </w:rPr>
+        <w:t>聯絡。最後，資料庫也能有效地幫助企業和組織管理各種的資料資源。</w:t>
+      </w:r>
+      <w:proofErr w:type="gramStart"/>
+      <w:r>
+        <w:rPr>
+          <w:shd w:val="clear" w:color="auto" w:fill="FEFEFE"/>
+        </w:rPr>
+        <w:t>料表中</w:t>
+      </w:r>
+      <w:proofErr w:type="gramEnd"/>
+      <w:r>
+        <w:rPr>
+          <w:shd w:val="clear" w:color="auto" w:fill="FEFEFE"/>
+        </w:rPr>
+        <w:t>儲存的基本型態，一項資料有多種的表現形式，可以是文字、數字甚至是影像或音訊，它們都可以透過數字化後存入資料庫內。</w:t>
+      </w:r>
+    </w:p>
+    <w:p>
+      <w:pPr>
+        <w:pStyle w:val="af5"/>
+      </w:pPr>
+      <w:r>
+        <w:t>4.5.1</w:t>
+      </w:r>
+      <w:r>
+        <w:t>MySQL</w:t>
+      </w:r>
+      <w:r>
+        <w:t>資料庫</w:t>
+      </w:r>
+      <w:r>
+        <w:fldChar w:fldCharType="begin"/>
+      </w:r>
+      <w:r>
+        <w:instrText xml:space="preserve"> REF _Ref58684469 \r \h  \* MERGEFORMAT </w:instrText>
+      </w:r>
+      <w:r>
+        <w:fldChar w:fldCharType="separate"/>
+      </w:r>
+      <w:r>
+        <w:t>[10]</w:t>
+      </w:r>
+      <w:r>
+        <w:fldChar w:fldCharType="end"/>
+      </w:r>
+    </w:p>
+    <w:p>
+      <w:pPr>
+        <w:pStyle w:val="a"/>
+      </w:pPr>
+      <w:r>
+        <w:t>定位</w:t>
+      </w:r>
+      <w:r>
+        <w:t>:</w:t>
+      </w:r>
+      <w:r>
+        <w:t>開源、多平台、關係型資料庫目前也是使用最廣泛、流行度高的一套開源資料庫。</w:t>
+      </w:r>
+    </w:p>
+    <w:p>
+      <w:pPr>
+        <w:pStyle w:val="a"/>
+      </w:pPr>
+      <w:r>
+        <w:t>使用</w:t>
+      </w:r>
+      <w:r>
+        <w:t>:</w:t>
+      </w:r>
+      <w:r>
+        <w:t>利用標準的</w:t>
+      </w:r>
+      <w:r>
+        <w:t>SQL</w:t>
+      </w:r>
+      <w:r>
+        <w:t>語句進行資料庫管理，簡單</w:t>
+      </w:r>
+      <w:r>
+        <w:t>SQL</w:t>
+      </w:r>
+      <w:r>
+        <w:t>語句併發和效能比較好</w:t>
+      </w:r>
+    </w:p>
+    <w:p>
+      <w:pPr>
+        <w:pStyle w:val="4-"/>
+        <w:rPr>
+          <w:bCs/>
+        </w:rPr>
+      </w:pPr>
+      <w:bookmarkStart w:id="25" w:name="_Toc62488178"/>
+      <w:r>
+        <w:t xml:space="preserve">4.6 </w:t>
+      </w:r>
+      <w:r>
+        <w:t>網頁設計</w:t>
+      </w:r>
+      <w:bookmarkEnd w:id="25"/>
+    </w:p>
+    <w:p>
+      <w:pPr>
+        <w:pStyle w:val="af5"/>
       </w:pPr>
       <w:r>
         <w:t>Django</w:t>
       </w:r>
       <w:r>
+        <w:t>的架構和優勢</w:t>
+      </w:r>
+      <w:r>
+        <w:t>:</w:t>
+      </w:r>
+    </w:p>
+    <w:p>
+      <w:pPr>
+        <w:pStyle w:val="1-1"/>
+      </w:pPr>
+      <w:r>
+        <w:t>Django</w:t>
+      </w:r>
+      <w:r>
         <w:t>使用了類似</w:t>
       </w:r>
       <w:r>
-        <w:t>MVC (Model View Controller)</w:t>
-      </w:r>
-      <w:r>
-        <w:t>的架構，只是在定義和解釋上略微不同，稱為</w:t>
+        <w:t xml:space="preserve">MVC (Model View </w:t>
+      </w:r>
+      <w:proofErr w:type="gramStart"/>
+      <w:r>
+        <w:t>Controller)</w:t>
+      </w:r>
+      <w:r>
+        <w:t>的架構</w:t>
+      </w:r>
+      <w:proofErr w:type="gramEnd"/>
+      <w:r>
+        <w:t>，只是在定義和解釋上略微不同，稱為</w:t>
       </w:r>
       <w:r>
         <w:t>MVT(Model-Template-View)</w:t>
@@ -5007,7 +4953,7 @@
       <w:pPr>
         <w:pStyle w:val="af7"/>
       </w:pPr>
-      <w:bookmarkStart w:id="25" w:name="_Ref65944585"/>
+      <w:bookmarkStart w:id="26" w:name="_Ref65944585"/>
       <w:r>
         <w:rPr>
           <w:rFonts w:hint="eastAsia"/>
@@ -5059,7 +5005,7 @@
       <w:r>
         <w:fldChar w:fldCharType="end"/>
       </w:r>
-      <w:bookmarkEnd w:id="25"/>
+      <w:bookmarkEnd w:id="26"/>
       <w:r>
         <w:rPr>
           <w:rFonts w:hint="eastAsia"/>
@@ -5274,16 +5220,16 @@
           <w:bCs/>
         </w:rPr>
       </w:pPr>
-      <w:bookmarkStart w:id="26" w:name="_Toc59010493"/>
-      <w:bookmarkStart w:id="27" w:name="_Toc62488179"/>
+      <w:bookmarkStart w:id="27" w:name="_Toc59010493"/>
+      <w:bookmarkStart w:id="28" w:name="_Toc62488179"/>
       <w:r>
         <w:t>4.7</w:t>
       </w:r>
       <w:r>
         <w:t>數據分析</w:t>
       </w:r>
-      <w:bookmarkEnd w:id="26"/>
       <w:bookmarkEnd w:id="27"/>
+      <w:bookmarkEnd w:id="28"/>
     </w:p>
     <w:p>
       <w:pPr>
@@ -5597,7 +5543,7 @@
       <w:pPr>
         <w:pStyle w:val="af7"/>
       </w:pPr>
-      <w:bookmarkStart w:id="28" w:name="_Ref65944689"/>
+      <w:bookmarkStart w:id="29" w:name="_Ref65944689"/>
       <w:r>
         <w:rPr>
           <w:rFonts w:hint="eastAsia"/>
@@ -5649,7 +5595,7 @@
       <w:r>
         <w:fldChar w:fldCharType="end"/>
       </w:r>
-      <w:bookmarkEnd w:id="28"/>
+      <w:bookmarkEnd w:id="29"/>
       <w:r>
         <w:rPr>
           <w:rFonts w:hint="eastAsia"/>
@@ -5836,7 +5782,7 @@
         <w:spacing w:beforeLines="100" w:before="240" w:afterLines="100" w:after="240"/>
         <w:jc w:val="center"/>
       </w:pPr>
-      <w:bookmarkStart w:id="29" w:name="_Toc62488181"/>
+      <w:bookmarkStart w:id="30" w:name="_Toc62488181"/>
       <w:r>
         <w:t>5.</w:t>
       </w:r>
@@ -6040,7 +5986,7 @@
                 <w:iCs/>
               </w:rPr>
             </w:pPr>
-            <w:bookmarkStart w:id="30" w:name="_Ref66031988"/>
+            <w:bookmarkStart w:id="31" w:name="_Ref66031988"/>
             <w:r>
               <w:rPr>
                 <w:i w:val="0"/>
@@ -6092,7 +6038,7 @@
               </w:rPr>
               <w:t xml:space="preserve"> )</w:t>
             </w:r>
-            <w:bookmarkEnd w:id="30"/>
+            <w:bookmarkEnd w:id="31"/>
           </w:p>
         </w:tc>
       </w:tr>
@@ -6232,7 +6178,7 @@
                 <w:iCs/>
               </w:rPr>
             </w:pPr>
-            <w:bookmarkStart w:id="31" w:name="_Ref66032041"/>
+            <w:bookmarkStart w:id="32" w:name="_Ref66032041"/>
             <w:r>
               <w:rPr>
                 <w:i w:val="0"/>
@@ -6284,7 +6230,7 @@
               </w:rPr>
               <w:t xml:space="preserve"> )</w:t>
             </w:r>
-            <w:bookmarkEnd w:id="31"/>
+            <w:bookmarkEnd w:id="32"/>
           </w:p>
         </w:tc>
       </w:tr>
@@ -6444,7 +6390,7 @@
               </w:rPr>
               <w:t xml:space="preserve">  </w:t>
             </w:r>
-            <w:bookmarkStart w:id="32" w:name="_Ref66032168"/>
+            <w:bookmarkStart w:id="33" w:name="_Ref66032168"/>
             <w:r>
               <w:rPr>
                 <w:i w:val="0"/>
@@ -6495,7 +6441,7 @@
               </w:rPr>
               <w:t xml:space="preserve"> )</w:t>
             </w:r>
-            <w:bookmarkEnd w:id="32"/>
+            <w:bookmarkEnd w:id="33"/>
           </w:p>
         </w:tc>
       </w:tr>
@@ -6524,13 +6470,13 @@
       </w:r>
       <w:r>
         <w:rPr>
-          <w:rFonts w:ascii="標楷體" w:hAnsi="標楷體" w:hint="eastAsia"/>
+          <w:rFonts w:ascii="DFKai-SB" w:hAnsi="DFKai-SB" w:hint="eastAsia"/>
         </w:rPr>
         <w:t xml:space="preserve">表 </w:t>
       </w:r>
       <w:r>
         <w:rPr>
-          <w:rFonts w:ascii="標楷體" w:hAnsi="標楷體"/>
+          <w:rFonts w:ascii="DFKai-SB" w:hAnsi="DFKai-SB"/>
           <w:noProof/>
         </w:rPr>
         <w:t>1</w:t>
@@ -6615,68 +6561,68 @@
         <w:pStyle w:val="af7"/>
         <w:keepNext/>
         <w:rPr>
-          <w:rFonts w:ascii="標楷體" w:hAnsi="標楷體"/>
-        </w:rPr>
-      </w:pPr>
-      <w:bookmarkStart w:id="33" w:name="_Ref65954583"/>
-      <w:bookmarkStart w:id="34" w:name="_Ref65954579"/>
-      <w:r>
-        <w:rPr>
-          <w:rFonts w:ascii="標楷體" w:hAnsi="標楷體" w:hint="eastAsia"/>
+          <w:rFonts w:ascii="DFKai-SB" w:hAnsi="DFKai-SB"/>
+        </w:rPr>
+      </w:pPr>
+      <w:bookmarkStart w:id="34" w:name="_Ref65954583"/>
+      <w:bookmarkStart w:id="35" w:name="_Ref65954579"/>
+      <w:r>
+        <w:rPr>
+          <w:rFonts w:ascii="DFKai-SB" w:hAnsi="DFKai-SB" w:hint="eastAsia"/>
         </w:rPr>
         <w:t xml:space="preserve">表 </w:t>
       </w:r>
       <w:r>
         <w:rPr>
-          <w:rFonts w:ascii="標楷體" w:hAnsi="標楷體"/>
+          <w:rFonts w:ascii="DFKai-SB" w:hAnsi="DFKai-SB"/>
         </w:rPr>
         <w:fldChar w:fldCharType="begin"/>
       </w:r>
       <w:r>
         <w:rPr>
-          <w:rFonts w:ascii="標楷體" w:hAnsi="標楷體"/>
+          <w:rFonts w:ascii="DFKai-SB" w:hAnsi="DFKai-SB"/>
         </w:rPr>
         <w:instrText xml:space="preserve"> </w:instrText>
       </w:r>
       <w:r>
         <w:rPr>
-          <w:rFonts w:ascii="標楷體" w:hAnsi="標楷體" w:hint="eastAsia"/>
+          <w:rFonts w:ascii="DFKai-SB" w:hAnsi="DFKai-SB" w:hint="eastAsia"/>
         </w:rPr>
         <w:instrText>SEQ 表 \* ARABIC</w:instrText>
       </w:r>
       <w:r>
         <w:rPr>
-          <w:rFonts w:ascii="標楷體" w:hAnsi="標楷體"/>
+          <w:rFonts w:ascii="DFKai-SB" w:hAnsi="DFKai-SB"/>
         </w:rPr>
         <w:instrText xml:space="preserve"> </w:instrText>
       </w:r>
       <w:r>
         <w:rPr>
-          <w:rFonts w:ascii="標楷體" w:hAnsi="標楷體"/>
+          <w:rFonts w:ascii="DFKai-SB" w:hAnsi="DFKai-SB"/>
         </w:rPr>
         <w:fldChar w:fldCharType="separate"/>
       </w:r>
       <w:r>
         <w:rPr>
-          <w:rFonts w:ascii="標楷體" w:hAnsi="標楷體"/>
+          <w:rFonts w:ascii="DFKai-SB" w:hAnsi="DFKai-SB"/>
           <w:noProof/>
         </w:rPr>
         <w:t>1</w:t>
       </w:r>
       <w:r>
         <w:rPr>
-          <w:rFonts w:ascii="標楷體" w:hAnsi="標楷體"/>
+          <w:rFonts w:ascii="DFKai-SB" w:hAnsi="DFKai-SB"/>
         </w:rPr>
         <w:fldChar w:fldCharType="end"/>
       </w:r>
-      <w:bookmarkEnd w:id="33"/>
-      <w:r>
-        <w:rPr>
-          <w:rFonts w:ascii="標楷體" w:hAnsi="標楷體" w:hint="eastAsia"/>
+      <w:bookmarkEnd w:id="34"/>
+      <w:r>
+        <w:rPr>
+          <w:rFonts w:ascii="DFKai-SB" w:hAnsi="DFKai-SB" w:hint="eastAsia"/>
         </w:rPr>
         <w:t xml:space="preserve"> :  模型表現評斷表</w:t>
       </w:r>
-      <w:bookmarkEnd w:id="34"/>
+      <w:bookmarkEnd w:id="35"/>
     </w:p>
     <w:tbl>
       <w:tblPr>
@@ -7298,82 +7244,102 @@
         <w:rPr>
           <w:rFonts w:hint="eastAsia"/>
         </w:rPr>
-        <w:t>函示庫</w:t>
+        <w:t>函示</w:t>
+      </w:r>
+      <w:proofErr w:type="gramEnd"/>
+      <w:r>
+        <w:rPr>
+          <w:rFonts w:hint="eastAsia"/>
+        </w:rPr>
+        <w:t>庫</w:t>
       </w:r>
       <w:proofErr w:type="spellStart"/>
+      <w:r>
+        <w:rPr>
+          <w:rFonts w:hint="eastAsia"/>
+        </w:rPr>
+        <w:t>Z</w:t>
+      </w:r>
+      <w:r>
+        <w:t>eroMQ</w:t>
+      </w:r>
+      <w:proofErr w:type="spellEnd"/>
+      <w:r>
+        <w:rPr>
+          <w:rFonts w:hint="eastAsia"/>
+        </w:rPr>
+        <w:t>、</w:t>
+      </w:r>
+      <w:r>
+        <w:rPr>
+          <w:rFonts w:hint="eastAsia"/>
+        </w:rPr>
+        <w:t>F</w:t>
+      </w:r>
+      <w:r>
+        <w:t>inite-State Machine</w:t>
+      </w:r>
+      <w:r>
+        <w:rPr>
+          <w:rFonts w:hint="eastAsia"/>
+        </w:rPr>
+        <w:t>以及數據分析模型</w:t>
+      </w:r>
+      <w:r>
+        <w:rPr>
+          <w:rFonts w:hint="eastAsia"/>
+        </w:rPr>
+        <w:t>: D</w:t>
+      </w:r>
+      <w:r>
+        <w:t>ecision Tree</w:t>
+      </w:r>
+      <w:r>
+        <w:rPr>
+          <w:rFonts w:hint="eastAsia"/>
+        </w:rPr>
+        <w:t>、</w:t>
+      </w:r>
+      <w:r>
+        <w:t>Support Vector Machine</w:t>
+      </w:r>
+      <w:r>
+        <w:rPr>
+          <w:rFonts w:hint="eastAsia"/>
+        </w:rPr>
+        <w:t>創造出能對人體生理指標來進行預測並分類的系統，</w:t>
+      </w:r>
+      <w:r>
+        <w:rPr>
+          <w:rFonts w:hint="eastAsia"/>
+        </w:rPr>
+        <w:t>而在模型預測、資料收集部份目前只有以量測成員的方式、醫院的生理指標建議來判定使用者身體狀況是否健康、出現問題，雖然模型成果看起來非常良好，能夠正常判斷出是否使用者目前身體狀態，但現實生活中充滿著各式因素影響量測精確度，</w:t>
+      </w:r>
+      <w:proofErr w:type="gramStart"/>
+      <w:r>
+        <w:rPr>
+          <w:rFonts w:hint="eastAsia"/>
+        </w:rPr>
+        <w:t>如</w:t>
+      </w:r>
+      <w:r>
+        <w:rPr>
+          <w:rFonts w:hint="eastAsia"/>
+        </w:rPr>
+        <w:t>:</w:t>
+      </w:r>
+      <w:r>
+        <w:rPr>
+          <w:rFonts w:hint="eastAsia"/>
+        </w:rPr>
+        <w:t>使用者剛運動完</w:t>
+      </w:r>
       <w:proofErr w:type="gramEnd"/>
       <w:r>
         <w:rPr>
           <w:rFonts w:hint="eastAsia"/>
         </w:rPr>
-        <w:t>Z</w:t>
-      </w:r>
-      <w:r>
-        <w:t>eroMQ</w:t>
-      </w:r>
-      <w:proofErr w:type="spellEnd"/>
-      <w:r>
-        <w:rPr>
-          <w:rFonts w:hint="eastAsia"/>
-        </w:rPr>
-        <w:t>、</w:t>
-      </w:r>
-      <w:r>
-        <w:rPr>
-          <w:rFonts w:hint="eastAsia"/>
-        </w:rPr>
-        <w:t>F</w:t>
-      </w:r>
-      <w:r>
-        <w:t>inite-State Machine</w:t>
-      </w:r>
-      <w:r>
-        <w:rPr>
-          <w:rFonts w:hint="eastAsia"/>
-        </w:rPr>
-        <w:t>以及數據分析模型</w:t>
-      </w:r>
-      <w:r>
-        <w:rPr>
-          <w:rFonts w:hint="eastAsia"/>
-        </w:rPr>
-        <w:t>: D</w:t>
-      </w:r>
-      <w:r>
-        <w:t>ecision Tree</w:t>
-      </w:r>
-      <w:r>
-        <w:rPr>
-          <w:rFonts w:hint="eastAsia"/>
-        </w:rPr>
-        <w:t>、</w:t>
-      </w:r>
-      <w:r>
-        <w:t>Support Vector Machine</w:t>
-      </w:r>
-      <w:r>
-        <w:rPr>
-          <w:rFonts w:hint="eastAsia"/>
-        </w:rPr>
-        <w:t>創造出能對人體生理指標來進行預測並分類的系統，</w:t>
-      </w:r>
-      <w:r>
-        <w:rPr>
-          <w:rFonts w:hint="eastAsia"/>
-        </w:rPr>
-        <w:t>而在模型預測、資料收集部份目前只有以量測成員的方式、醫院的生理指標建議來判定使用者身體狀況是否健康、出現問題，雖然模型成果看起來非常良好，能夠正常判斷出是否使用者目前身體狀態，但現實生活中充滿著各式因素影響量測精確度，如</w:t>
-      </w:r>
-      <w:r>
-        <w:rPr>
-          <w:rFonts w:hint="eastAsia"/>
-        </w:rPr>
-        <w:t>:</w:t>
-      </w:r>
-      <w:r>
-        <w:rPr>
-          <w:rFonts w:hint="eastAsia"/>
-        </w:rPr>
-        <w:t>使用者剛運動完，心跳加快的情形下使用本系統，則此時可能模型就會預測錯誤抑或是量測血壓的過程中，使用者沒有放鬆心情、喝含有咖啡因的飲料及抽菸等習慣，皆會使儀器量測的數值不準確、產生誤差</w:t>
+        <w:t>，心跳加快的情形下使用本系統，則此時可能模型就會預測錯誤抑或是量測血壓的過程中，使用者沒有放鬆心情、喝含有咖啡因的飲料及抽菸等習慣，皆會使儀器量測的數值不準確、產生誤差</w:t>
       </w:r>
       <w:r>
         <w:t>…</w:t>
@@ -7390,7 +7356,6 @@
         <w:pStyle w:val="1-1"/>
         <w:ind w:firstLineChars="0" w:firstLine="0"/>
         <w:rPr>
-          <w:rFonts w:hint="eastAsia"/>
           <w:noProof/>
         </w:rPr>
       </w:pPr>
@@ -7497,7 +7462,7 @@
               </wp:inline>
             </w:drawing>
           </mc:Choice>
-          <mc:Fallback xmlns:w16="http://schemas.microsoft.com/office/word/2018/wordml" xmlns:w16cex="http://schemas.microsoft.com/office/word/2018/wordml/cex">
+          <mc:Fallback xmlns:w16cex="http://schemas.microsoft.com/office/word/2018/wordml/cex" xmlns:w16="http://schemas.microsoft.com/office/word/2018/wordml">
             <w:pict>
               <v:group w14:anchorId="2C57AB00" id="畫布 18" o:spid="_x0000_s1026" editas="canvas" style="width:240.6pt;height:368.7pt;mso-position-horizontal-relative:char;mso-position-vertical-relative:line" coordsize="30556,46818" o:gfxdata="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">
                 <v:shapetype id="_x0000_t75" coordsize="21600,21600" o:spt="75" o:preferrelative="t" path="m@4@5l@4@11@9@11@9@5xe" filled="f" stroked="f">
@@ -7535,7 +7500,7 @@
           </mc:Fallback>
         </mc:AlternateContent>
       </w:r>
-      <w:bookmarkStart w:id="35" w:name="_Ref66733973"/>
+      <w:bookmarkStart w:id="36" w:name="_Ref66733973"/>
       <w:r>
         <w:rPr>
           <w:rFonts w:hint="eastAsia"/>
@@ -7587,7 +7552,7 @@
       <w:r>
         <w:fldChar w:fldCharType="end"/>
       </w:r>
-      <w:bookmarkEnd w:id="35"/>
+      <w:bookmarkEnd w:id="36"/>
       <w:r>
         <w:t xml:space="preserve"> : </w:t>
       </w:r>
@@ -7607,7 +7572,7 @@
       <w:r>
         <w:t>參考文獻</w:t>
       </w:r>
-      <w:bookmarkEnd w:id="29"/>
+      <w:bookmarkEnd w:id="30"/>
     </w:p>
     <w:p>
       <w:pPr>
@@ -7625,17 +7590,17 @@
         <w:ind w:left="482" w:hanging="482"/>
         <w:jc w:val="both"/>
         <w:rPr>
-          <w:rFonts w:eastAsia="標楷體"/>
+          <w:rFonts w:eastAsia="DFKai-SB"/>
           <w:color w:val="000000"/>
           <w:sz w:val="18"/>
           <w:szCs w:val="18"/>
         </w:rPr>
       </w:pPr>
       <w:hyperlink r:id="rId23" w:history="1">
-        <w:bookmarkStart w:id="36" w:name="_Ref60307519"/>
+        <w:bookmarkStart w:id="37" w:name="_Ref60307519"/>
         <w:r>
           <w:rPr>
-            <w:rFonts w:eastAsia="標楷體"/>
+            <w:rFonts w:eastAsia="DFKai-SB"/>
             <w:color w:val="000000"/>
             <w:sz w:val="18"/>
             <w:szCs w:val="18"/>
@@ -7644,7 +7609,7 @@
         </w:r>
         <w:r>
           <w:rPr>
-            <w:rFonts w:eastAsia="標楷體"/>
+            <w:rFonts w:eastAsia="DFKai-SB"/>
             <w:color w:val="000000"/>
             <w:sz w:val="18"/>
             <w:szCs w:val="18"/>
@@ -7653,7 +7618,7 @@
         </w:r>
         <w:r>
           <w:rPr>
-            <w:rFonts w:eastAsia="標楷體"/>
+            <w:rFonts w:eastAsia="DFKai-SB"/>
             <w:color w:val="000000"/>
             <w:sz w:val="18"/>
             <w:szCs w:val="18"/>
@@ -7662,7 +7627,7 @@
         </w:r>
         <w:r>
           <w:rPr>
-            <w:rFonts w:eastAsia="標楷體"/>
+            <w:rFonts w:eastAsia="DFKai-SB"/>
             <w:color w:val="000000"/>
             <w:sz w:val="18"/>
             <w:szCs w:val="18"/>
@@ -7671,7 +7636,7 @@
         </w:r>
         <w:r>
           <w:rPr>
-            <w:rFonts w:eastAsia="標楷體"/>
+            <w:rFonts w:eastAsia="DFKai-SB"/>
             <w:color w:val="000000"/>
             <w:sz w:val="18"/>
             <w:szCs w:val="18"/>
@@ -7680,7 +7645,7 @@
         </w:r>
         <w:r>
           <w:rPr>
-            <w:rFonts w:eastAsia="標楷體"/>
+            <w:rFonts w:eastAsia="DFKai-SB"/>
             <w:color w:val="000000"/>
             <w:sz w:val="18"/>
             <w:szCs w:val="18"/>
@@ -7689,14 +7654,14 @@
         </w:r>
         <w:r>
           <w:rPr>
-            <w:rFonts w:eastAsia="標楷體"/>
+            <w:rFonts w:eastAsia="DFKai-SB"/>
             <w:color w:val="000000"/>
             <w:sz w:val="18"/>
             <w:szCs w:val="18"/>
           </w:rPr>
           <w:t>歲</w:t>
         </w:r>
-        <w:bookmarkEnd w:id="36"/>
+        <w:bookmarkEnd w:id="37"/>
       </w:hyperlink>
     </w:p>
     <w:p>
@@ -7715,17 +7680,17 @@
         <w:ind w:left="482" w:hanging="482"/>
         <w:jc w:val="both"/>
         <w:rPr>
-          <w:rFonts w:eastAsia="標楷體"/>
+          <w:rFonts w:eastAsia="DFKai-SB"/>
           <w:color w:val="000000"/>
           <w:sz w:val="18"/>
           <w:szCs w:val="18"/>
         </w:rPr>
       </w:pPr>
       <w:hyperlink r:id="rId24" w:history="1">
-        <w:bookmarkStart w:id="37" w:name="_Ref60307565"/>
+        <w:bookmarkStart w:id="38" w:name="_Ref60307565"/>
         <w:r>
           <w:rPr>
-            <w:rFonts w:eastAsia="標楷體"/>
+            <w:rFonts w:eastAsia="DFKai-SB"/>
             <w:color w:val="000000"/>
             <w:sz w:val="18"/>
             <w:szCs w:val="18"/>
@@ -7735,7 +7700,7 @@
         <w:proofErr w:type="gramStart"/>
         <w:r>
           <w:rPr>
-            <w:rFonts w:eastAsia="標楷體"/>
+            <w:rFonts w:eastAsia="DFKai-SB"/>
             <w:color w:val="000000"/>
             <w:sz w:val="18"/>
             <w:szCs w:val="18"/>
@@ -7745,7 +7710,7 @@
         <w:proofErr w:type="gramEnd"/>
         <w:r>
           <w:rPr>
-            <w:rFonts w:eastAsia="標楷體"/>
+            <w:rFonts w:eastAsia="DFKai-SB"/>
             <w:color w:val="000000"/>
             <w:sz w:val="18"/>
             <w:szCs w:val="18"/>
@@ -7754,7 +7719,7 @@
         </w:r>
         <w:r>
           <w:rPr>
-            <w:rFonts w:eastAsia="標楷體"/>
+            <w:rFonts w:eastAsia="DFKai-SB"/>
             <w:color w:val="000000"/>
             <w:sz w:val="18"/>
             <w:szCs w:val="18"/>
@@ -7763,7 +7728,7 @@
         </w:r>
         <w:r>
           <w:rPr>
-            <w:rFonts w:eastAsia="標楷體"/>
+            <w:rFonts w:eastAsia="DFKai-SB"/>
             <w:color w:val="000000"/>
             <w:sz w:val="18"/>
             <w:szCs w:val="18"/>
@@ -7772,7 +7737,7 @@
         </w:r>
         <w:r>
           <w:rPr>
-            <w:rFonts w:eastAsia="標楷體"/>
+            <w:rFonts w:eastAsia="DFKai-SB"/>
             <w:color w:val="000000"/>
             <w:sz w:val="18"/>
             <w:szCs w:val="18"/>
@@ -7781,7 +7746,7 @@
         </w:r>
         <w:r>
           <w:rPr>
-            <w:rFonts w:eastAsia="標楷體"/>
+            <w:rFonts w:eastAsia="DFKai-SB"/>
             <w:color w:val="000000"/>
             <w:sz w:val="18"/>
             <w:szCs w:val="18"/>
@@ -7790,7 +7755,7 @@
         </w:r>
         <w:r>
           <w:rPr>
-            <w:rFonts w:eastAsia="標楷體"/>
+            <w:rFonts w:eastAsia="DFKai-SB"/>
             <w:color w:val="000000"/>
             <w:sz w:val="18"/>
             <w:szCs w:val="18"/>
@@ -7799,7 +7764,7 @@
         </w:r>
         <w:r>
           <w:rPr>
-            <w:rFonts w:eastAsia="標楷體"/>
+            <w:rFonts w:eastAsia="DFKai-SB"/>
             <w:color w:val="000000"/>
             <w:sz w:val="18"/>
             <w:szCs w:val="18"/>
@@ -7809,7 +7774,7 @@
         <w:proofErr w:type="gramStart"/>
         <w:r>
           <w:rPr>
-            <w:rFonts w:eastAsia="標楷體"/>
+            <w:rFonts w:eastAsia="DFKai-SB"/>
             <w:color w:val="000000"/>
             <w:sz w:val="18"/>
             <w:szCs w:val="18"/>
@@ -7819,7 +7784,7 @@
         <w:proofErr w:type="gramEnd"/>
         <w:r>
           <w:rPr>
-            <w:rFonts w:eastAsia="標楷體"/>
+            <w:rFonts w:eastAsia="DFKai-SB"/>
             <w:color w:val="000000"/>
             <w:sz w:val="18"/>
             <w:szCs w:val="18"/>
@@ -7828,14 +7793,14 @@
         </w:r>
         <w:r>
           <w:rPr>
-            <w:rFonts w:eastAsia="標楷體"/>
+            <w:rFonts w:eastAsia="DFKai-SB"/>
             <w:color w:val="000000"/>
             <w:sz w:val="18"/>
             <w:szCs w:val="18"/>
           </w:rPr>
           <w:t>28.7%</w:t>
         </w:r>
-        <w:bookmarkEnd w:id="37"/>
+        <w:bookmarkEnd w:id="38"/>
       </w:hyperlink>
     </w:p>
     <w:p>
@@ -7854,17 +7819,17 @@
         <w:ind w:left="482" w:hanging="482"/>
         <w:jc w:val="both"/>
         <w:rPr>
-          <w:rFonts w:eastAsia="標楷體"/>
+          <w:rFonts w:eastAsia="DFKai-SB"/>
           <w:color w:val="000000"/>
           <w:sz w:val="18"/>
           <w:szCs w:val="18"/>
         </w:rPr>
       </w:pPr>
       <w:hyperlink r:id="rId25" w:history="1">
-        <w:bookmarkStart w:id="38" w:name="_Ref58684247"/>
+        <w:bookmarkStart w:id="39" w:name="_Ref58684247"/>
         <w:r>
           <w:rPr>
-            <w:rFonts w:eastAsia="標楷體"/>
+            <w:rFonts w:eastAsia="DFKai-SB"/>
             <w:color w:val="000000"/>
             <w:sz w:val="18"/>
             <w:szCs w:val="18"/>
@@ -7873,7 +7838,7 @@
         </w:r>
         <w:r>
           <w:rPr>
-            <w:rFonts w:eastAsia="標楷體"/>
+            <w:rFonts w:eastAsia="DFKai-SB"/>
             <w:color w:val="000000"/>
             <w:sz w:val="18"/>
             <w:szCs w:val="18"/>
@@ -7882,7 +7847,7 @@
         </w:r>
         <w:r>
           <w:rPr>
-            <w:rFonts w:eastAsia="標楷體"/>
+            <w:rFonts w:eastAsia="DFKai-SB"/>
             <w:color w:val="000000"/>
             <w:sz w:val="18"/>
             <w:szCs w:val="18"/>
@@ -7891,14 +7856,14 @@
         </w:r>
         <w:r>
           <w:rPr>
-            <w:rFonts w:eastAsia="標楷體"/>
+            <w:rFonts w:eastAsia="DFKai-SB"/>
             <w:color w:val="000000"/>
             <w:sz w:val="18"/>
             <w:szCs w:val="18"/>
           </w:rPr>
           <w:t>安養中心當照護員</w:t>
         </w:r>
-        <w:bookmarkEnd w:id="38"/>
+        <w:bookmarkEnd w:id="39"/>
       </w:hyperlink>
     </w:p>
     <w:p>
@@ -7917,17 +7882,17 @@
         <w:ind w:left="482" w:hanging="482"/>
         <w:jc w:val="both"/>
         <w:rPr>
-          <w:rFonts w:eastAsia="標楷體"/>
+          <w:rFonts w:eastAsia="DFKai-SB"/>
           <w:color w:val="000000"/>
           <w:sz w:val="18"/>
           <w:szCs w:val="18"/>
         </w:rPr>
       </w:pPr>
       <w:hyperlink r:id="rId26" w:history="1">
-        <w:bookmarkStart w:id="39" w:name="_Ref58684255"/>
+        <w:bookmarkStart w:id="40" w:name="_Ref58684255"/>
         <w:r>
           <w:rPr>
-            <w:rFonts w:eastAsia="標楷體"/>
+            <w:rFonts w:eastAsia="DFKai-SB"/>
             <w:color w:val="000000"/>
             <w:sz w:val="18"/>
             <w:szCs w:val="18"/>
@@ -7936,7 +7901,7 @@
         </w:r>
         <w:r>
           <w:rPr>
-            <w:rFonts w:eastAsia="標楷體"/>
+            <w:rFonts w:eastAsia="DFKai-SB"/>
             <w:color w:val="000000"/>
             <w:sz w:val="18"/>
             <w:szCs w:val="18"/>
@@ -7945,7 +7910,7 @@
         </w:r>
         <w:r>
           <w:rPr>
-            <w:rFonts w:eastAsia="標楷體"/>
+            <w:rFonts w:eastAsia="DFKai-SB"/>
             <w:color w:val="000000"/>
             <w:sz w:val="18"/>
             <w:szCs w:val="18"/>
@@ -7955,14 +7920,14 @@
         <w:proofErr w:type="gramStart"/>
         <w:r>
           <w:rPr>
-            <w:rFonts w:eastAsia="標楷體"/>
+            <w:rFonts w:eastAsia="DFKai-SB"/>
             <w:color w:val="000000"/>
             <w:sz w:val="18"/>
             <w:szCs w:val="18"/>
           </w:rPr>
           <w:t>照護商機</w:t>
         </w:r>
-        <w:bookmarkEnd w:id="39"/>
+        <w:bookmarkEnd w:id="40"/>
         <w:proofErr w:type="gramEnd"/>
       </w:hyperlink>
     </w:p>
@@ -7982,24 +7947,24 @@
         <w:ind w:left="482" w:hanging="482"/>
         <w:jc w:val="both"/>
         <w:rPr>
-          <w:rFonts w:eastAsia="標楷體"/>
+          <w:rFonts w:eastAsia="DFKai-SB"/>
           <w:color w:val="000000"/>
           <w:sz w:val="18"/>
           <w:szCs w:val="18"/>
         </w:rPr>
       </w:pPr>
       <w:hyperlink r:id="rId27" w:history="1">
-        <w:bookmarkStart w:id="40" w:name="_Ref58684290"/>
+        <w:bookmarkStart w:id="41" w:name="_Ref58684290"/>
         <w:r>
           <w:rPr>
-            <w:rFonts w:eastAsia="標楷體"/>
+            <w:rFonts w:eastAsia="DFKai-SB"/>
             <w:color w:val="000000"/>
             <w:sz w:val="18"/>
             <w:szCs w:val="18"/>
           </w:rPr>
           <w:t>ASUS Zenbo Junior</w:t>
         </w:r>
-        <w:bookmarkEnd w:id="40"/>
+        <w:bookmarkEnd w:id="41"/>
       </w:hyperlink>
     </w:p>
     <w:p>
@@ -8018,24 +7983,24 @@
         <w:ind w:left="482" w:hanging="482"/>
         <w:jc w:val="both"/>
         <w:rPr>
-          <w:rFonts w:eastAsia="標楷體"/>
+          <w:rFonts w:eastAsia="DFKai-SB"/>
           <w:color w:val="000000"/>
           <w:sz w:val="18"/>
           <w:szCs w:val="18"/>
         </w:rPr>
       </w:pPr>
       <w:hyperlink r:id="rId28" w:history="1">
-        <w:bookmarkStart w:id="41" w:name="_Ref58684317"/>
+        <w:bookmarkStart w:id="42" w:name="_Ref58684317"/>
         <w:r>
           <w:rPr>
-            <w:rFonts w:eastAsia="標楷體"/>
+            <w:rFonts w:eastAsia="DFKai-SB"/>
             <w:color w:val="000000"/>
             <w:sz w:val="18"/>
             <w:szCs w:val="18"/>
           </w:rPr>
           <w:t>居家照護機器人</w:t>
         </w:r>
-        <w:bookmarkEnd w:id="41"/>
+        <w:bookmarkEnd w:id="42"/>
       </w:hyperlink>
     </w:p>
     <w:p>
@@ -8054,13 +8019,13 @@
         <w:ind w:left="482" w:hanging="482"/>
         <w:jc w:val="both"/>
         <w:rPr>
-          <w:rFonts w:eastAsia="標楷體"/>
+          <w:rFonts w:eastAsia="DFKai-SB"/>
           <w:sz w:val="20"/>
           <w:szCs w:val="20"/>
         </w:rPr>
       </w:pPr>
       <w:hyperlink r:id="rId29" w:history="1">
-        <w:bookmarkStart w:id="42" w:name="_Ref65633821"/>
+        <w:bookmarkStart w:id="43" w:name="_Ref65633821"/>
         <w:r>
           <w:rPr>
             <w:rFonts w:hint="eastAsia"/>
@@ -8083,7 +8048,7 @@
           </w:rPr>
           <w:t>介紹</w:t>
         </w:r>
-        <w:bookmarkEnd w:id="42"/>
+        <w:bookmarkEnd w:id="43"/>
       </w:hyperlink>
     </w:p>
     <w:p>
@@ -8102,24 +8067,24 @@
         <w:ind w:left="482" w:hanging="482"/>
         <w:jc w:val="both"/>
         <w:rPr>
-          <w:rFonts w:eastAsia="標楷體"/>
+          <w:rFonts w:eastAsia="DFKai-SB"/>
           <w:color w:val="000000"/>
           <w:sz w:val="18"/>
           <w:szCs w:val="18"/>
         </w:rPr>
       </w:pPr>
       <w:hyperlink r:id="rId30" w:history="1">
-        <w:bookmarkStart w:id="43" w:name="_Ref58684380"/>
+        <w:bookmarkStart w:id="44" w:name="_Ref58684380"/>
         <w:r>
           <w:rPr>
-            <w:rFonts w:eastAsia="標楷體"/>
+            <w:rFonts w:eastAsia="DFKai-SB"/>
             <w:color w:val="000000"/>
             <w:sz w:val="18"/>
             <w:szCs w:val="18"/>
           </w:rPr>
           <w:t>ZeroMQ</w:t>
         </w:r>
-        <w:bookmarkEnd w:id="43"/>
+        <w:bookmarkEnd w:id="44"/>
       </w:hyperlink>
     </w:p>
     <w:p>
@@ -8138,17 +8103,17 @@
         <w:ind w:left="482" w:hanging="482"/>
         <w:jc w:val="both"/>
         <w:rPr>
-          <w:rFonts w:eastAsia="標楷體"/>
+          <w:rFonts w:eastAsia="DFKai-SB"/>
           <w:color w:val="000000"/>
           <w:sz w:val="18"/>
           <w:szCs w:val="18"/>
         </w:rPr>
       </w:pPr>
       <w:hyperlink r:id="rId31" w:history="1">
-        <w:bookmarkStart w:id="44" w:name="_Ref58684424"/>
+        <w:bookmarkStart w:id="45" w:name="_Ref58684424"/>
         <w:r>
           <w:rPr>
-            <w:rFonts w:eastAsia="標楷體"/>
+            <w:rFonts w:eastAsia="DFKai-SB"/>
             <w:color w:val="000000"/>
             <w:sz w:val="18"/>
             <w:szCs w:val="18"/>
@@ -8157,14 +8122,14 @@
         </w:r>
         <w:r>
           <w:rPr>
-            <w:rFonts w:eastAsia="標楷體"/>
+            <w:rFonts w:eastAsia="DFKai-SB"/>
             <w:color w:val="000000"/>
             <w:sz w:val="18"/>
             <w:szCs w:val="18"/>
           </w:rPr>
           <w:t>學習指南</w:t>
         </w:r>
-        <w:bookmarkEnd w:id="44"/>
+        <w:bookmarkEnd w:id="45"/>
       </w:hyperlink>
     </w:p>
     <w:p>
@@ -8183,17 +8148,17 @@
         <w:ind w:left="482" w:hanging="482"/>
         <w:jc w:val="both"/>
         <w:rPr>
-          <w:rFonts w:eastAsia="標楷體"/>
+          <w:rFonts w:eastAsia="DFKai-SB"/>
           <w:color w:val="000000"/>
           <w:sz w:val="18"/>
           <w:szCs w:val="18"/>
         </w:rPr>
       </w:pPr>
       <w:hyperlink r:id="rId32" w:history="1">
-        <w:bookmarkStart w:id="45" w:name="_Ref58684469"/>
+        <w:bookmarkStart w:id="46" w:name="_Ref58684469"/>
         <w:r>
           <w:rPr>
-            <w:rFonts w:eastAsia="標楷體"/>
+            <w:rFonts w:eastAsia="DFKai-SB"/>
             <w:color w:val="000000"/>
             <w:sz w:val="18"/>
             <w:szCs w:val="18"/>
@@ -8202,7 +8167,7 @@
         </w:r>
         <w:r>
           <w:rPr>
-            <w:rFonts w:eastAsia="標楷體"/>
+            <w:rFonts w:eastAsia="DFKai-SB"/>
             <w:color w:val="000000"/>
             <w:sz w:val="18"/>
             <w:szCs w:val="18"/>
@@ -8211,7 +8176,7 @@
         </w:r>
         <w:r>
           <w:rPr>
-            <w:rFonts w:eastAsia="標楷體"/>
+            <w:rFonts w:eastAsia="DFKai-SB"/>
             <w:color w:val="000000"/>
             <w:sz w:val="18"/>
             <w:szCs w:val="18"/>
@@ -8220,14 +8185,14 @@
         </w:r>
         <w:r>
           <w:rPr>
-            <w:rFonts w:eastAsia="標楷體"/>
+            <w:rFonts w:eastAsia="DFKai-SB"/>
             <w:color w:val="000000"/>
             <w:sz w:val="18"/>
             <w:szCs w:val="18"/>
           </w:rPr>
           <w:t>資料庫</w:t>
         </w:r>
-        <w:bookmarkEnd w:id="45"/>
+        <w:bookmarkEnd w:id="46"/>
       </w:hyperlink>
     </w:p>
     <w:p>
@@ -8246,17 +8211,17 @@
         <w:ind w:left="482" w:hanging="482"/>
         <w:jc w:val="both"/>
         <w:rPr>
-          <w:rFonts w:eastAsia="標楷體"/>
+          <w:rFonts w:eastAsia="DFKai-SB"/>
           <w:color w:val="000000"/>
           <w:sz w:val="18"/>
           <w:szCs w:val="18"/>
         </w:rPr>
       </w:pPr>
       <w:hyperlink r:id="rId33" w:history="1">
-        <w:bookmarkStart w:id="46" w:name="_Ref58682680"/>
+        <w:bookmarkStart w:id="47" w:name="_Ref58682680"/>
         <w:r>
           <w:rPr>
-            <w:rFonts w:eastAsia="標楷體"/>
+            <w:rFonts w:eastAsia="DFKai-SB"/>
             <w:color w:val="000000"/>
             <w:sz w:val="18"/>
             <w:szCs w:val="18"/>
@@ -8266,7 +8231,7 @@
         <w:proofErr w:type="gramStart"/>
         <w:r>
           <w:rPr>
-            <w:rFonts w:eastAsia="標楷體"/>
+            <w:rFonts w:eastAsia="DFKai-SB"/>
             <w:color w:val="000000"/>
             <w:sz w:val="18"/>
             <w:szCs w:val="18"/>
@@ -8276,7 +8241,7 @@
         <w:proofErr w:type="gramEnd"/>
         <w:r>
           <w:rPr>
-            <w:rFonts w:eastAsia="標楷體"/>
+            <w:rFonts w:eastAsia="DFKai-SB"/>
             <w:color w:val="000000"/>
             <w:sz w:val="18"/>
             <w:szCs w:val="18"/>
@@ -8285,14 +8250,14 @@
         </w:r>
         <w:r>
           <w:rPr>
-            <w:rFonts w:eastAsia="標楷體"/>
+            <w:rFonts w:eastAsia="DFKai-SB"/>
             <w:color w:val="000000"/>
             <w:sz w:val="18"/>
             <w:szCs w:val="18"/>
           </w:rPr>
           <w:t>程式設計遇上小提琴</w:t>
         </w:r>
-        <w:bookmarkEnd w:id="46"/>
+        <w:bookmarkEnd w:id="47"/>
       </w:hyperlink>
     </w:p>
     <w:p>
@@ -8311,17 +8276,17 @@
         <w:ind w:left="482" w:hanging="482"/>
         <w:jc w:val="both"/>
         <w:rPr>
-          <w:rFonts w:eastAsia="標楷體"/>
+          <w:rFonts w:eastAsia="DFKai-SB"/>
           <w:color w:val="000000"/>
           <w:sz w:val="18"/>
           <w:szCs w:val="18"/>
         </w:rPr>
       </w:pPr>
       <w:hyperlink r:id="rId34" w:history="1">
-        <w:bookmarkStart w:id="47" w:name="_Ref58684525"/>
+        <w:bookmarkStart w:id="48" w:name="_Ref58684525"/>
         <w:r>
           <w:rPr>
-            <w:rFonts w:eastAsia="標楷體"/>
+            <w:rFonts w:eastAsia="DFKai-SB"/>
             <w:color w:val="000000"/>
             <w:sz w:val="18"/>
             <w:szCs w:val="18"/>
@@ -8330,7 +8295,7 @@
         </w:r>
         <w:r>
           <w:rPr>
-            <w:rFonts w:eastAsia="標楷體"/>
+            <w:rFonts w:eastAsia="DFKai-SB"/>
             <w:color w:val="000000"/>
             <w:sz w:val="18"/>
             <w:szCs w:val="18"/>
@@ -8338,7 +8303,7 @@
           <w:tab/>
           <w:t>numbers .... explained</w:t>
         </w:r>
-        <w:bookmarkEnd w:id="47"/>
+        <w:bookmarkEnd w:id="48"/>
       </w:hyperlink>
     </w:p>
     <w:p>
@@ -8357,7 +8322,7 @@
         <w:ind w:left="482" w:hanging="482"/>
         <w:jc w:val="both"/>
         <w:rPr>
-          <w:rFonts w:eastAsia="標楷體"/>
+          <w:rFonts w:eastAsia="DFKai-SB"/>
           <w:color w:val="000000"/>
           <w:sz w:val="18"/>
           <w:szCs w:val="18"/>
@@ -8365,7 +8330,7 @@
       </w:pPr>
       <w:r>
         <w:rPr>
-          <w:rFonts w:eastAsia="標楷體"/>
+          <w:rFonts w:eastAsia="DFKai-SB"/>
           <w:color w:val="000000"/>
           <w:sz w:val="18"/>
           <w:szCs w:val="18"/>
@@ -8374,7 +8339,7 @@
       </w:r>
       <w:r>
         <w:rPr>
-          <w:rFonts w:eastAsia="標楷體"/>
+          <w:rFonts w:eastAsia="DFKai-SB"/>
           <w:color w:val="000000"/>
           <w:sz w:val="18"/>
           <w:szCs w:val="18"/>
@@ -8383,7 +8348,7 @@
       </w:r>
       <w:r>
         <w:rPr>
-          <w:rFonts w:eastAsia="標楷體"/>
+          <w:rFonts w:eastAsia="DFKai-SB"/>
           <w:color w:val="000000"/>
           <w:sz w:val="18"/>
           <w:szCs w:val="18"/>
@@ -8392,7 +8357,7 @@
       </w:r>
       <w:r>
         <w:rPr>
-          <w:rFonts w:eastAsia="標楷體"/>
+          <w:rFonts w:eastAsia="DFKai-SB"/>
           <w:color w:val="000000"/>
           <w:sz w:val="18"/>
           <w:szCs w:val="18"/>
@@ -8401,7 +8366,7 @@
       </w:r>
       <w:r>
         <w:rPr>
-          <w:rFonts w:eastAsia="標楷體"/>
+          <w:rFonts w:eastAsia="DFKai-SB"/>
           <w:color w:val="000000"/>
           <w:sz w:val="18"/>
           <w:szCs w:val="18"/>
@@ -8410,7 +8375,7 @@
       </w:r>
       <w:r>
         <w:rPr>
-          <w:rFonts w:eastAsia="標楷體"/>
+          <w:rFonts w:eastAsia="DFKai-SB"/>
           <w:color w:val="000000"/>
           <w:sz w:val="18"/>
           <w:szCs w:val="18"/>
@@ -8419,7 +8384,7 @@
       </w:r>
       <w:r>
         <w:rPr>
-          <w:rFonts w:eastAsia="標楷體"/>
+          <w:rFonts w:eastAsia="DFKai-SB"/>
           <w:color w:val="000000"/>
           <w:sz w:val="18"/>
           <w:szCs w:val="18"/>
@@ -8428,7 +8393,7 @@
       </w:r>
       <w:r>
         <w:rPr>
-          <w:rFonts w:eastAsia="標楷體" w:hint="eastAsia"/>
+          <w:rFonts w:eastAsia="DFKai-SB" w:hint="eastAsia"/>
           <w:color w:val="000000"/>
           <w:sz w:val="18"/>
           <w:szCs w:val="18"/>
@@ -8437,53 +8402,62 @@
       </w:r>
       <w:r>
         <w:rPr>
-          <w:rFonts w:eastAsia="標楷體"/>
+          <w:rFonts w:eastAsia="DFKai-SB"/>
           <w:color w:val="000000"/>
           <w:sz w:val="18"/>
           <w:szCs w:val="18"/>
         </w:rPr>
-        <w:t>Django 2.0 web framework</w:t>
-      </w:r>
-      <w:r>
-        <w:rPr>
-          <w:rFonts w:eastAsia="標楷體"/>
+        <w:t xml:space="preserve">Django 2.0 web </w:t>
+      </w:r>
+      <w:proofErr w:type="gramStart"/>
+      <w:r>
+        <w:rPr>
+          <w:rFonts w:eastAsia="DFKai-SB"/>
           <w:color w:val="000000"/>
           <w:sz w:val="18"/>
           <w:szCs w:val="18"/>
         </w:rPr>
-        <w:t>建構動態網站的</w:t>
-      </w:r>
-      <w:r>
-        <w:rPr>
-          <w:rFonts w:eastAsia="標楷體"/>
+        <w:t>framework</w:t>
+      </w:r>
+      <w:r>
+        <w:rPr>
+          <w:rFonts w:eastAsia="DFKai-SB"/>
           <w:color w:val="000000"/>
           <w:sz w:val="18"/>
           <w:szCs w:val="18"/>
         </w:rPr>
-        <w:t>16</w:t>
-      </w:r>
-      <w:r>
-        <w:rPr>
-          <w:rFonts w:eastAsia="標楷體"/>
+        <w:t>建構動態網站的</w:t>
+      </w:r>
+      <w:r>
+        <w:rPr>
+          <w:rFonts w:eastAsia="DFKai-SB"/>
           <w:color w:val="000000"/>
           <w:sz w:val="18"/>
           <w:szCs w:val="18"/>
         </w:rPr>
-        <w:t>堂課。新北市</w:t>
-      </w:r>
-      <w:r>
-        <w:rPr>
-          <w:rFonts w:eastAsia="標楷體"/>
+        <w:t>16</w:t>
+      </w:r>
+      <w:r>
+        <w:rPr>
+          <w:rFonts w:eastAsia="DFKai-SB"/>
           <w:color w:val="000000"/>
           <w:sz w:val="18"/>
           <w:szCs w:val="18"/>
         </w:rPr>
+        <w:t>堂課。新北市</w:t>
+      </w:r>
+      <w:r>
+        <w:rPr>
+          <w:rFonts w:eastAsia="DFKai-SB"/>
+          <w:color w:val="000000"/>
+          <w:sz w:val="18"/>
+          <w:szCs w:val="18"/>
+        </w:rPr>
         <w:t>:</w:t>
       </w:r>
-      <w:proofErr w:type="gramStart"/>
-      <w:r>
-        <w:rPr>
-          <w:rFonts w:eastAsia="標楷體"/>
+      <w:r>
+        <w:rPr>
+          <w:rFonts w:eastAsia="DFKai-SB"/>
           <w:color w:val="000000"/>
           <w:sz w:val="18"/>
           <w:szCs w:val="18"/>
@@ -8508,7 +8482,7 @@
         <w:ind w:left="482" w:hanging="482"/>
         <w:jc w:val="both"/>
         <w:rPr>
-          <w:rFonts w:eastAsia="標楷體"/>
+          <w:rFonts w:eastAsia="DFKai-SB"/>
           <w:color w:val="000000"/>
           <w:sz w:val="18"/>
           <w:szCs w:val="18"/>
@@ -8516,7 +8490,7 @@
       </w:pPr>
       <w:r>
         <w:rPr>
-          <w:rFonts w:eastAsia="標楷體" w:hint="eastAsia"/>
+          <w:rFonts w:eastAsia="DFKai-SB" w:hint="eastAsia"/>
           <w:color w:val="000000"/>
           <w:sz w:val="18"/>
           <w:szCs w:val="18"/>
@@ -8539,7 +8513,7 @@
         </w:rPr>
       </w:pPr>
       <w:hyperlink r:id="rId35" w:history="1">
-        <w:bookmarkStart w:id="48" w:name="_Ref65759491"/>
+        <w:bookmarkStart w:id="49" w:name="_Ref65759491"/>
         <w:r>
           <w:rPr>
             <w:rFonts w:hint="eastAsia"/>
@@ -8549,7 +8523,7 @@
           </w:rPr>
           <w:t>奇美衛教資訊網</w:t>
         </w:r>
-        <w:bookmarkEnd w:id="48"/>
+        <w:bookmarkEnd w:id="49"/>
       </w:hyperlink>
     </w:p>
     <w:p>
@@ -8568,7 +8542,7 @@
         <w:ind w:left="482" w:hanging="482"/>
         <w:jc w:val="both"/>
         <w:rPr>
-          <w:rFonts w:eastAsia="標楷體"/>
+          <w:rFonts w:eastAsia="DFKai-SB"/>
           <w:color w:val="000000"/>
           <w:sz w:val="18"/>
           <w:szCs w:val="18"/>
@@ -8577,7 +8551,7 @@
       <w:proofErr w:type="spellStart"/>
       <w:r>
         <w:rPr>
-          <w:rFonts w:eastAsia="標楷體"/>
+          <w:rFonts w:eastAsia="DFKai-SB"/>
           <w:color w:val="000000"/>
           <w:sz w:val="18"/>
           <w:szCs w:val="18"/>
@@ -8587,7 +8561,7 @@
       <w:proofErr w:type="spellEnd"/>
       <w:r>
         <w:rPr>
-          <w:rFonts w:eastAsia="標楷體"/>
+          <w:rFonts w:eastAsia="DFKai-SB"/>
           <w:color w:val="000000"/>
           <w:sz w:val="18"/>
           <w:szCs w:val="18"/>
@@ -8597,7 +8571,7 @@
       <w:proofErr w:type="spellStart"/>
       <w:r>
         <w:rPr>
-          <w:rFonts w:eastAsia="標楷體"/>
+          <w:rFonts w:eastAsia="DFKai-SB"/>
           <w:color w:val="000000"/>
           <w:sz w:val="18"/>
           <w:szCs w:val="18"/>
@@ -8607,7 +8581,7 @@
       <w:proofErr w:type="spellEnd"/>
       <w:r>
         <w:rPr>
-          <w:rFonts w:eastAsia="標楷體"/>
+          <w:rFonts w:eastAsia="DFKai-SB"/>
           <w:color w:val="000000"/>
           <w:sz w:val="18"/>
           <w:szCs w:val="18"/>
@@ -8625,7 +8599,7 @@
       </w:r>
       <w:r>
         <w:rPr>
-          <w:rFonts w:eastAsia="標楷體"/>
+          <w:rFonts w:eastAsia="DFKai-SB"/>
           <w:color w:val="000000"/>
           <w:sz w:val="18"/>
           <w:szCs w:val="18"/>
@@ -8635,7 +8609,7 @@
       <w:proofErr w:type="spellStart"/>
       <w:r>
         <w:rPr>
-          <w:rFonts w:eastAsia="標楷體"/>
+          <w:rFonts w:eastAsia="DFKai-SB"/>
           <w:color w:val="000000"/>
           <w:sz w:val="18"/>
           <w:szCs w:val="18"/>
@@ -8645,7 +8619,7 @@
       <w:proofErr w:type="spellEnd"/>
       <w:r>
         <w:rPr>
-          <w:rFonts w:eastAsia="標楷體"/>
+          <w:rFonts w:eastAsia="DFKai-SB"/>
           <w:color w:val="000000"/>
           <w:sz w:val="18"/>
           <w:szCs w:val="18"/>
@@ -8655,7 +8629,7 @@
       <w:proofErr w:type="spellStart"/>
       <w:r>
         <w:rPr>
-          <w:rFonts w:eastAsia="標楷體"/>
+          <w:rFonts w:eastAsia="DFKai-SB"/>
           <w:color w:val="000000"/>
           <w:sz w:val="18"/>
           <w:szCs w:val="18"/>
@@ -8665,7 +8639,7 @@
       <w:proofErr w:type="spellEnd"/>
       <w:r>
         <w:rPr>
-          <w:rFonts w:eastAsia="標楷體"/>
+          <w:rFonts w:eastAsia="DFKai-SB"/>
           <w:color w:val="000000"/>
           <w:sz w:val="18"/>
           <w:szCs w:val="18"/>
@@ -8675,7 +8649,7 @@
       <w:proofErr w:type="spellStart"/>
       <w:r>
         <w:rPr>
-          <w:rFonts w:eastAsia="標楷體"/>
+          <w:rFonts w:eastAsia="DFKai-SB"/>
           <w:color w:val="000000"/>
           <w:sz w:val="18"/>
           <w:szCs w:val="18"/>
@@ -8685,7 +8659,7 @@
       <w:proofErr w:type="spellEnd"/>
       <w:r>
         <w:rPr>
-          <w:rFonts w:eastAsia="標楷體"/>
+          <w:rFonts w:eastAsia="DFKai-SB"/>
           <w:color w:val="000000"/>
           <w:sz w:val="18"/>
           <w:szCs w:val="18"/>
@@ -8695,7 +8669,7 @@
       <w:proofErr w:type="spellStart"/>
       <w:r>
         <w:rPr>
-          <w:rFonts w:eastAsia="標楷體"/>
+          <w:rFonts w:eastAsia="DFKai-SB"/>
           <w:color w:val="000000"/>
           <w:sz w:val="18"/>
           <w:szCs w:val="18"/>
@@ -8705,7 +8679,7 @@
       <w:proofErr w:type="spellEnd"/>
       <w:r>
         <w:rPr>
-          <w:rFonts w:eastAsia="標楷體"/>
+          <w:rFonts w:eastAsia="DFKai-SB"/>
           <w:color w:val="000000"/>
           <w:sz w:val="18"/>
           <w:szCs w:val="18"/>
@@ -8715,7 +8689,7 @@
       <w:proofErr w:type="spellStart"/>
       <w:r>
         <w:rPr>
-          <w:rFonts w:eastAsia="標楷體"/>
+          <w:rFonts w:eastAsia="DFKai-SB"/>
           <w:color w:val="000000"/>
           <w:sz w:val="18"/>
           <w:szCs w:val="18"/>
@@ -8725,7 +8699,7 @@
       <w:proofErr w:type="spellEnd"/>
       <w:r>
         <w:rPr>
-          <w:rFonts w:eastAsia="標楷體"/>
+          <w:rFonts w:eastAsia="DFKai-SB"/>
           <w:color w:val="000000"/>
           <w:sz w:val="18"/>
           <w:szCs w:val="18"/>
@@ -8735,7 +8709,7 @@
       <w:proofErr w:type="spellStart"/>
       <w:r>
         <w:rPr>
-          <w:rFonts w:eastAsia="標楷體"/>
+          <w:rFonts w:eastAsia="DFKai-SB"/>
           <w:color w:val="000000"/>
           <w:sz w:val="18"/>
           <w:szCs w:val="18"/>
@@ -8745,7 +8719,7 @@
       <w:proofErr w:type="spellEnd"/>
       <w:r>
         <w:rPr>
-          <w:rFonts w:eastAsia="標楷體"/>
+          <w:rFonts w:eastAsia="DFKai-SB"/>
           <w:color w:val="000000"/>
           <w:sz w:val="18"/>
           <w:szCs w:val="18"/>
@@ -8755,7 +8729,7 @@
       <w:proofErr w:type="spellStart"/>
       <w:r>
         <w:rPr>
-          <w:rFonts w:eastAsia="標楷體"/>
+          <w:rFonts w:eastAsia="DFKai-SB"/>
           <w:color w:val="000000"/>
           <w:sz w:val="18"/>
           <w:szCs w:val="18"/>
@@ -8765,7 +8739,7 @@
       <w:proofErr w:type="spellEnd"/>
       <w:r>
         <w:rPr>
-          <w:rFonts w:eastAsia="標楷體"/>
+          <w:rFonts w:eastAsia="DFKai-SB"/>
           <w:color w:val="000000"/>
           <w:sz w:val="18"/>
           <w:szCs w:val="18"/>
@@ -8774,7 +8748,7 @@
       </w:r>
       <w:r>
         <w:rPr>
-          <w:rFonts w:eastAsia="標楷體"/>
+          <w:rFonts w:eastAsia="DFKai-SB"/>
           <w:color w:val="000000"/>
           <w:sz w:val="18"/>
           <w:szCs w:val="18"/>
@@ -8799,7 +8773,7 @@
         <w:ind w:left="482" w:hanging="482"/>
         <w:jc w:val="both"/>
         <w:rPr>
-          <w:rFonts w:eastAsia="標楷體"/>
+          <w:rFonts w:eastAsia="DFKai-SB"/>
           <w:color w:val="000000"/>
           <w:sz w:val="18"/>
           <w:szCs w:val="18"/>
@@ -8807,7 +8781,7 @@
       </w:pPr>
       <w:r>
         <w:rPr>
-          <w:rFonts w:eastAsia="標楷體"/>
+          <w:rFonts w:eastAsia="DFKai-SB"/>
           <w:color w:val="000000"/>
           <w:sz w:val="18"/>
           <w:szCs w:val="18"/>
@@ -8817,7 +8791,7 @@
       <w:proofErr w:type="gramStart"/>
       <w:r>
         <w:rPr>
-          <w:rFonts w:eastAsia="標楷體"/>
+          <w:rFonts w:eastAsia="DFKai-SB"/>
           <w:color w:val="000000"/>
           <w:sz w:val="18"/>
           <w:szCs w:val="18"/>
@@ -8828,7 +8802,7 @@
       <w:proofErr w:type="gramEnd"/>
       <w:r>
         <w:rPr>
-          <w:rFonts w:eastAsia="標楷體"/>
+          <w:rFonts w:eastAsia="DFKai-SB"/>
           <w:color w:val="000000"/>
           <w:sz w:val="18"/>
           <w:szCs w:val="18"/>
@@ -8838,7 +8812,7 @@
       <w:proofErr w:type="spellEnd"/>
       <w:r>
         <w:rPr>
-          <w:rFonts w:eastAsia="標楷體"/>
+          <w:rFonts w:eastAsia="DFKai-SB"/>
           <w:color w:val="000000"/>
           <w:sz w:val="18"/>
           <w:szCs w:val="18"/>
@@ -8848,7 +8822,7 @@
       <w:proofErr w:type="spellStart"/>
       <w:r>
         <w:rPr>
-          <w:rFonts w:eastAsia="標楷體"/>
+          <w:rFonts w:eastAsia="DFKai-SB"/>
           <w:color w:val="000000"/>
           <w:sz w:val="18"/>
           <w:szCs w:val="18"/>
@@ -8858,7 +8832,7 @@
       <w:proofErr w:type="spellEnd"/>
       <w:r>
         <w:rPr>
-          <w:rFonts w:eastAsia="標楷體"/>
+          <w:rFonts w:eastAsia="DFKai-SB"/>
           <w:color w:val="000000"/>
           <w:sz w:val="18"/>
           <w:szCs w:val="18"/>
@@ -8884,7 +8858,7 @@
         <w:ind w:left="482" w:hanging="482"/>
         <w:jc w:val="both"/>
         <w:rPr>
-          <w:rFonts w:eastAsia="標楷體"/>
+          <w:rFonts w:eastAsia="DFKai-SB"/>
           <w:color w:val="000000"/>
           <w:sz w:val="18"/>
           <w:szCs w:val="18"/>
@@ -8892,7 +8866,7 @@
       </w:pPr>
       <w:r>
         <w:rPr>
-          <w:rFonts w:eastAsia="標楷體"/>
+          <w:rFonts w:eastAsia="DFKai-SB"/>
           <w:sz w:val="18"/>
           <w:szCs w:val="18"/>
         </w:rPr>
@@ -8901,7 +8875,7 @@
       <w:proofErr w:type="spellStart"/>
       <w:r>
         <w:rPr>
-          <w:rFonts w:eastAsia="標楷體"/>
+          <w:rFonts w:eastAsia="DFKai-SB"/>
           <w:sz w:val="18"/>
           <w:szCs w:val="18"/>
         </w:rPr>
@@ -8910,7 +8884,7 @@
       <w:proofErr w:type="spellEnd"/>
       <w:r>
         <w:rPr>
-          <w:rFonts w:eastAsia="標楷體"/>
+          <w:rFonts w:eastAsia="DFKai-SB"/>
           <w:sz w:val="18"/>
           <w:szCs w:val="18"/>
         </w:rPr>
@@ -8919,7 +8893,7 @@
       <w:proofErr w:type="gramStart"/>
       <w:r>
         <w:rPr>
-          <w:rFonts w:eastAsia="標楷體"/>
+          <w:rFonts w:eastAsia="DFKai-SB"/>
           <w:sz w:val="18"/>
           <w:szCs w:val="18"/>
         </w:rPr>
@@ -8928,7 +8902,7 @@
       <w:proofErr w:type="gramEnd"/>
       <w:r>
         <w:rPr>
-          <w:rFonts w:eastAsia="標楷體"/>
+          <w:rFonts w:eastAsia="DFKai-SB"/>
           <w:sz w:val="18"/>
           <w:szCs w:val="18"/>
         </w:rPr>
@@ -8937,7 +8911,7 @@
       <w:proofErr w:type="spellStart"/>
       <w:r>
         <w:rPr>
-          <w:rFonts w:eastAsia="標楷體"/>
+          <w:rFonts w:eastAsia="DFKai-SB"/>
           <w:sz w:val="18"/>
           <w:szCs w:val="18"/>
         </w:rPr>
@@ -8946,7 +8920,7 @@
       <w:proofErr w:type="spellEnd"/>
       <w:r>
         <w:rPr>
-          <w:rFonts w:eastAsia="標楷體"/>
+          <w:rFonts w:eastAsia="DFKai-SB"/>
           <w:sz w:val="18"/>
           <w:szCs w:val="18"/>
         </w:rPr>
@@ -8955,7 +8929,7 @@
       <w:proofErr w:type="spellStart"/>
       <w:r>
         <w:rPr>
-          <w:rFonts w:eastAsia="標楷體"/>
+          <w:rFonts w:eastAsia="DFKai-SB"/>
           <w:sz w:val="18"/>
           <w:szCs w:val="18"/>
         </w:rPr>
@@ -8964,7 +8938,7 @@
       <w:proofErr w:type="spellEnd"/>
       <w:r>
         <w:rPr>
-          <w:rFonts w:eastAsia="標楷體"/>
+          <w:rFonts w:eastAsia="DFKai-SB"/>
           <w:sz w:val="18"/>
           <w:szCs w:val="18"/>
         </w:rPr>
@@ -8973,7 +8947,7 @@
       <w:proofErr w:type="spellStart"/>
       <w:r>
         <w:rPr>
-          <w:rFonts w:eastAsia="標楷體"/>
+          <w:rFonts w:eastAsia="DFKai-SB"/>
           <w:sz w:val="18"/>
           <w:szCs w:val="18"/>
         </w:rPr>
@@ -8982,7 +8956,7 @@
       <w:proofErr w:type="spellEnd"/>
       <w:r>
         <w:rPr>
-          <w:rFonts w:eastAsia="標楷體"/>
+          <w:rFonts w:eastAsia="DFKai-SB"/>
           <w:sz w:val="18"/>
           <w:szCs w:val="18"/>
         </w:rPr>
@@ -8991,7 +8965,7 @@
       <w:proofErr w:type="spellStart"/>
       <w:r>
         <w:rPr>
-          <w:rFonts w:eastAsia="標楷體"/>
+          <w:rFonts w:eastAsia="DFKai-SB"/>
           <w:sz w:val="18"/>
           <w:szCs w:val="18"/>
         </w:rPr>
@@ -9000,7 +8974,7 @@
       <w:proofErr w:type="spellEnd"/>
       <w:r>
         <w:rPr>
-          <w:rFonts w:eastAsia="標楷體"/>
+          <w:rFonts w:eastAsia="DFKai-SB"/>
           <w:sz w:val="18"/>
           <w:szCs w:val="18"/>
         </w:rPr>
@@ -9009,7 +8983,7 @@
       <w:proofErr w:type="spellStart"/>
       <w:r>
         <w:rPr>
-          <w:rFonts w:eastAsia="標楷體"/>
+          <w:rFonts w:eastAsia="DFKai-SB"/>
           <w:sz w:val="18"/>
           <w:szCs w:val="18"/>
         </w:rPr>
@@ -9018,7 +8992,7 @@
       <w:proofErr w:type="spellEnd"/>
       <w:r>
         <w:rPr>
-          <w:rFonts w:eastAsia="標楷體"/>
+          <w:rFonts w:eastAsia="DFKai-SB"/>
           <w:sz w:val="18"/>
           <w:szCs w:val="18"/>
         </w:rPr>
@@ -9027,7 +9001,7 @@
       <w:proofErr w:type="spellStart"/>
       <w:r>
         <w:rPr>
-          <w:rFonts w:eastAsia="標楷體"/>
+          <w:rFonts w:eastAsia="DFKai-SB"/>
           <w:sz w:val="18"/>
           <w:szCs w:val="18"/>
         </w:rPr>
@@ -9036,7 +9010,7 @@
       <w:proofErr w:type="spellEnd"/>
       <w:r>
         <w:rPr>
-          <w:rFonts w:eastAsia="標楷體"/>
+          <w:rFonts w:eastAsia="DFKai-SB"/>
           <w:sz w:val="18"/>
           <w:szCs w:val="18"/>
         </w:rPr>
@@ -9045,7 +9019,7 @@
       <w:proofErr w:type="spellStart"/>
       <w:r>
         <w:rPr>
-          <w:rFonts w:eastAsia="標楷體"/>
+          <w:rFonts w:eastAsia="DFKai-SB"/>
           <w:sz w:val="18"/>
           <w:szCs w:val="18"/>
         </w:rPr>
@@ -9054,7 +9028,7 @@
       <w:proofErr w:type="spellEnd"/>
       <w:r>
         <w:rPr>
-          <w:rFonts w:eastAsia="標楷體"/>
+          <w:rFonts w:eastAsia="DFKai-SB"/>
           <w:sz w:val="18"/>
           <w:szCs w:val="18"/>
         </w:rPr>
@@ -9077,7 +9051,7 @@
         <w:ind w:left="482" w:hanging="482"/>
         <w:jc w:val="both"/>
         <w:rPr>
-          <w:rFonts w:eastAsia="標楷體"/>
+          <w:rFonts w:eastAsia="DFKai-SB"/>
           <w:color w:val="000000"/>
           <w:sz w:val="18"/>
           <w:szCs w:val="18"/>
@@ -9085,7 +9059,7 @@
       </w:pPr>
       <w:r>
         <w:rPr>
-          <w:rFonts w:eastAsia="標楷體"/>
+          <w:rFonts w:eastAsia="DFKai-SB"/>
           <w:color w:val="000000"/>
           <w:sz w:val="18"/>
           <w:szCs w:val="18"/>
@@ -9109,7 +9083,7 @@
         <w:ind w:left="482" w:hanging="482"/>
         <w:jc w:val="both"/>
         <w:rPr>
-          <w:rFonts w:eastAsia="標楷體"/>
+          <w:rFonts w:eastAsia="DFKai-SB"/>
           <w:color w:val="000000"/>
           <w:sz w:val="20"/>
           <w:szCs w:val="20"/>
@@ -9176,24 +9150,24 @@
         <w:ind w:left="482" w:hanging="482"/>
         <w:jc w:val="both"/>
         <w:rPr>
-          <w:rFonts w:eastAsia="標楷體"/>
+          <w:rFonts w:eastAsia="DFKai-SB"/>
           <w:color w:val="000000"/>
           <w:sz w:val="18"/>
           <w:szCs w:val="18"/>
         </w:rPr>
       </w:pPr>
       <w:hyperlink r:id="rId37" w:history="1">
-        <w:bookmarkStart w:id="49" w:name="_Ref66033219"/>
+        <w:bookmarkStart w:id="50" w:name="_Ref66033219"/>
         <w:r>
           <w:rPr>
-            <w:rFonts w:eastAsia="標楷體"/>
+            <w:rFonts w:eastAsia="DFKai-SB"/>
             <w:color w:val="000000"/>
             <w:sz w:val="18"/>
             <w:szCs w:val="18"/>
           </w:rPr>
           <w:t>決策樹學習</w:t>
         </w:r>
-        <w:bookmarkEnd w:id="49"/>
+        <w:bookmarkEnd w:id="50"/>
       </w:hyperlink>
     </w:p>
     <w:p>
@@ -9414,7 +9388,7 @@
       </w:r>
       <w:r>
         <w:rPr>
-          <w:rFonts w:eastAsia="標楷體" w:hint="eastAsia"/>
+          <w:rFonts w:eastAsia="DFKai-SB" w:hint="eastAsia"/>
           <w:bCs/>
           <w:sz w:val="18"/>
           <w:szCs w:val="18"/>
@@ -9423,7 +9397,7 @@
       </w:r>
       <w:r>
         <w:rPr>
-          <w:rFonts w:eastAsia="標楷體" w:hint="eastAsia"/>
+          <w:rFonts w:eastAsia="DFKai-SB" w:hint="eastAsia"/>
           <w:bCs/>
           <w:sz w:val="18"/>
           <w:szCs w:val="18"/>
@@ -9432,7 +9406,7 @@
       </w:r>
       <w:r>
         <w:rPr>
-          <w:rFonts w:eastAsia="標楷體"/>
+          <w:rFonts w:eastAsia="DFKai-SB"/>
           <w:bCs/>
           <w:sz w:val="18"/>
           <w:szCs w:val="18"/>
@@ -9441,7 +9415,7 @@
       </w:r>
       <w:r>
         <w:rPr>
-          <w:rFonts w:eastAsia="標楷體"/>
+          <w:rFonts w:eastAsia="DFKai-SB"/>
           <w:bCs/>
           <w:sz w:val="18"/>
           <w:szCs w:val="18"/>
@@ -9450,7 +9424,7 @@
       </w:r>
       <w:r>
         <w:rPr>
-          <w:rFonts w:eastAsia="標楷體" w:hint="eastAsia"/>
+          <w:rFonts w:eastAsia="DFKai-SB" w:hint="eastAsia"/>
           <w:bCs/>
           <w:sz w:val="18"/>
           <w:szCs w:val="18"/>
@@ -9459,7 +9433,7 @@
       </w:r>
       <w:r>
         <w:rPr>
-          <w:rFonts w:eastAsia="標楷體"/>
+          <w:rFonts w:eastAsia="DFKai-SB"/>
           <w:bCs/>
           <w:sz w:val="18"/>
           <w:szCs w:val="18"/>
@@ -9468,7 +9442,7 @@
       </w:r>
       <w:r>
         <w:rPr>
-          <w:rFonts w:eastAsia="標楷體"/>
+          <w:rFonts w:eastAsia="DFKai-SB"/>
           <w:bCs/>
           <w:sz w:val="18"/>
           <w:szCs w:val="18"/>
@@ -9476,7 +9450,7 @@
       </w:r>
       <w:r>
         <w:rPr>
-          <w:rFonts w:eastAsia="標楷體"/>
+          <w:rFonts w:eastAsia="DFKai-SB"/>
           <w:bCs/>
           <w:sz w:val="18"/>
           <w:szCs w:val="18"/>
@@ -9485,7 +9459,7 @@
       </w:r>
       <w:r>
         <w:rPr>
-          <w:rFonts w:eastAsia="標楷體"/>
+          <w:rFonts w:eastAsia="DFKai-SB"/>
           <w:bCs/>
           <w:sz w:val="18"/>
           <w:szCs w:val="18"/>
@@ -9494,7 +9468,7 @@
       </w:r>
       <w:r>
         <w:rPr>
-          <w:rFonts w:eastAsia="標楷體"/>
+          <w:rFonts w:eastAsia="DFKai-SB"/>
           <w:bCs/>
           <w:sz w:val="18"/>
           <w:szCs w:val="18"/>
@@ -14250,7 +14224,7 @@
       <w:jc w:val="both"/>
     </w:pPr>
     <w:rPr>
-      <w:rFonts w:eastAsia="標楷體"/>
+      <w:rFonts w:eastAsia="DFKai-SB"/>
       <w:color w:val="000000"/>
       <w:kern w:val="2"/>
       <w:sz w:val="20"/>
@@ -14505,7 +14479,7 @@
       <w:jc w:val="both"/>
     </w:pPr>
     <w:rPr>
-      <w:rFonts w:eastAsia="標楷體"/>
+      <w:rFonts w:eastAsia="DFKai-SB"/>
       <w:sz w:val="20"/>
       <w:szCs w:val="20"/>
     </w:rPr>
@@ -14522,7 +14496,7 @@
       <w:jc w:val="both"/>
     </w:pPr>
     <w:rPr>
-      <w:rFonts w:eastAsia="標楷體"/>
+      <w:rFonts w:eastAsia="DFKai-SB"/>
       <w:bCs/>
       <w:sz w:val="20"/>
       <w:szCs w:val="20"/>
@@ -14546,7 +14520,7 @@
     <w:link w:val="1-"/>
     <w:rsid w:val="005F6FD3"/>
     <w:rPr>
-      <w:rFonts w:eastAsia="標楷體"/>
+      <w:rFonts w:eastAsia="DFKai-SB"/>
       <w:b/>
       <w:sz w:val="20"/>
       <w:szCs w:val="20"/>
@@ -14567,7 +14541,7 @@
       <w:jc w:val="both"/>
     </w:pPr>
     <w:rPr>
-      <w:rFonts w:eastAsia="標楷體"/>
+      <w:rFonts w:eastAsia="DFKai-SB"/>
       <w:b w:val="0"/>
       <w:bCs/>
       <w:sz w:val="36"/>
@@ -14580,7 +14554,7 @@
     <w:link w:val="1-1"/>
     <w:rsid w:val="00DE647C"/>
     <w:rPr>
-      <w:rFonts w:eastAsia="標楷體"/>
+      <w:rFonts w:eastAsia="DFKai-SB"/>
       <w:bCs/>
       <w:sz w:val="20"/>
       <w:szCs w:val="20"/>
@@ -14597,7 +14571,7 @@
       <w:jc w:val="distribute"/>
     </w:pPr>
     <w:rPr>
-      <w:rFonts w:eastAsia="標楷體"/>
+      <w:rFonts w:eastAsia="DFKai-SB"/>
       <w:noProof/>
     </w:rPr>
   </w:style>
@@ -14619,7 +14593,7 @@
     <w:link w:val="3-"/>
     <w:rsid w:val="005E0568"/>
     <w:rPr>
-      <w:rFonts w:eastAsia="標楷體"/>
+      <w:rFonts w:eastAsia="DFKai-SB"/>
       <w:b w:val="0"/>
       <w:bCs/>
       <w:sz w:val="36"/>
@@ -14637,7 +14611,7 @@
       <w:jc w:val="both"/>
     </w:pPr>
     <w:rPr>
-      <w:rFonts w:eastAsia="標楷體"/>
+      <w:rFonts w:eastAsia="DFKai-SB"/>
     </w:rPr>
   </w:style>
   <w:style w:type="character" w:customStyle="1" w:styleId="af4">
@@ -14646,7 +14620,7 @@
     <w:link w:val="af3"/>
     <w:rsid w:val="009B3A43"/>
     <w:rPr>
-      <w:rFonts w:eastAsia="標楷體"/>
+      <w:rFonts w:eastAsia="DFKai-SB"/>
       <w:noProof/>
     </w:rPr>
   </w:style>
@@ -14673,7 +14647,7 @@
     <w:link w:val="3-1"/>
     <w:rsid w:val="00F97D44"/>
     <w:rPr>
-      <w:rFonts w:eastAsia="標楷體"/>
+      <w:rFonts w:eastAsia="DFKai-SB"/>
     </w:rPr>
   </w:style>
   <w:style w:type="paragraph" w:customStyle="1" w:styleId="4-">
@@ -14687,7 +14661,7 @@
       <w:jc w:val="both"/>
     </w:pPr>
     <w:rPr>
-      <w:rFonts w:eastAsia="標楷體"/>
+      <w:rFonts w:eastAsia="DFKai-SB"/>
       <w:sz w:val="20"/>
       <w:szCs w:val="20"/>
     </w:rPr>
@@ -14698,7 +14672,7 @@
     <w:link w:val="af5"/>
     <w:rsid w:val="00E6215F"/>
     <w:rPr>
-      <w:rFonts w:eastAsia="標楷體"/>
+      <w:rFonts w:eastAsia="DFKai-SB"/>
       <w:b/>
       <w:bCs/>
       <w:color w:val="000000" w:themeColor="text1"/>
@@ -14712,7 +14686,7 @@
     <w:link w:val="4-"/>
     <w:rsid w:val="005E5613"/>
     <w:rPr>
-      <w:rFonts w:eastAsia="標楷體"/>
+      <w:rFonts w:eastAsia="DFKai-SB"/>
       <w:b/>
       <w:sz w:val="20"/>
       <w:szCs w:val="20"/>
@@ -14731,7 +14705,7 @@
       <w:jc w:val="center"/>
     </w:pPr>
     <w:rPr>
-      <w:rFonts w:eastAsia="標楷體"/>
+      <w:rFonts w:eastAsia="DFKai-SB"/>
       <w:sz w:val="20"/>
       <w:szCs w:val="20"/>
     </w:rPr>
@@ -14747,7 +14721,7 @@
       <w:spacing w:before="100" w:beforeAutospacing="1" w:after="100" w:afterAutospacing="1"/>
     </w:pPr>
     <w:rPr>
-      <w:rFonts w:ascii="新細明體" w:eastAsia="新細明體" w:hAnsi="新細明體" w:cs="新細明體"/>
+      <w:rFonts w:ascii="PMingLiU" w:eastAsia="PMingLiU" w:hAnsi="PMingLiU" w:cs="PMingLiU"/>
     </w:rPr>
   </w:style>
   <w:style w:type="character" w:styleId="af8">
@@ -14816,7 +14790,7 @@
     <w:link w:val="EssayTitle"/>
     <w:rsid w:val="006464EA"/>
     <w:rPr>
-      <w:rFonts w:eastAsia="標楷體"/>
+      <w:rFonts w:eastAsia="DFKai-SB"/>
       <w:b/>
       <w:sz w:val="28"/>
       <w:szCs w:val="28"/>
@@ -14828,7 +14802,7 @@
     <w:link w:val="AuthorInfo"/>
     <w:rsid w:val="006464EA"/>
     <w:rPr>
-      <w:rFonts w:eastAsia="標楷體"/>
+      <w:rFonts w:eastAsia="DFKai-SB"/>
       <w:b w:val="0"/>
       <w:bCs/>
       <w:i/>
@@ -14948,7 +14922,7 @@
     <w:link w:val="aff2"/>
     <w:rsid w:val="00334D4B"/>
     <w:rPr>
-      <w:rFonts w:ascii="Cambria Math" w:eastAsia="標楷體" w:hAnsi="Cambria Math"/>
+      <w:rFonts w:ascii="Cambria Math" w:eastAsia="DFKai-SB" w:hAnsi="Cambria Math"/>
       <w:bCs/>
       <w:i/>
       <w:sz w:val="20"/>
@@ -14962,7 +14936,7 @@
     <w:qFormat/>
     <w:rsid w:val="00181613"/>
     <w:rPr>
-      <w:rFonts w:eastAsia="標楷體"/>
+      <w:rFonts w:eastAsia="DFKai-SB"/>
       <w:bCs/>
       <w:sz w:val="18"/>
       <w:szCs w:val="18"/>
@@ -14974,7 +14948,7 @@
     <w:link w:val="aff4"/>
     <w:rsid w:val="00181613"/>
     <w:rPr>
-      <w:rFonts w:eastAsia="標楷體"/>
+      <w:rFonts w:eastAsia="DFKai-SB"/>
       <w:bCs/>
       <w:sz w:val="18"/>
       <w:szCs w:val="18"/>
@@ -15308,7 +15282,7 @@
 </file>
 
 <file path=customXml/itemProps1.xml><?xml version="1.0" encoding="utf-8"?>
-<ds:datastoreItem xmlns:ds="http://schemas.openxmlformats.org/officeDocument/2006/customXml" ds:itemID="{453EC061-456E-4772-A80A-7D9AB231CE2D}">
+<ds:datastoreItem xmlns:ds="http://schemas.openxmlformats.org/officeDocument/2006/customXml" ds:itemID="{E64FAD98-E631-4147-B8DF-FDDC47050FE1}">
   <ds:schemaRefs>
     <ds:schemaRef ds:uri="http://schemas.openxmlformats.org/officeDocument/2006/bibliography"/>
   </ds:schemaRefs>
